--- a/++Templated Entries/++JNie/In Progress/L'Herbier, MarcelTemplatedJN.docx
+++ b/++Templated Entries/++JNie/In Progress/L'Herbier, MarcelTemplatedJN.docx
@@ -32,28 +32,13 @@
             <w:textDirection w:val="btLr"/>
           </w:tcPr>
           <w:p>
-            <w:pPr>
-              <w:jc w:val="center"/>
-              <w:rPr>
-                <w:b/>
-                <w:color w:val="FFFFFF" w:themeColor="background1"/>
-              </w:rPr>
-            </w:pPr>
             <w:r>
-              <w:rPr>
-                <w:b/>
-                <w:color w:val="FFFFFF" w:themeColor="background1"/>
-              </w:rPr>
               <w:t>Un</w:t>
             </w:r>
           </w:p>
         </w:tc>
         <w:sdt>
           <w:sdtPr>
-            <w:rPr>
-              <w:b/>
-              <w:color w:val="FFFFFF" w:themeColor="background1"/>
-            </w:rPr>
             <w:alias w:val="Salutation"/>
             <w:tag w:val="salutation"/>
             <w:id w:val="-1659997262"/>
@@ -66,20 +51,12 @@
               <w:listItem w:displayText="Prof." w:value="Prof."/>
             </w:dropDownList>
           </w:sdtPr>
-          <w:sdtEndPr/>
           <w:sdtContent>
             <w:tc>
               <w:tcPr>
                 <w:tcW w:w="1259" w:type="dxa"/>
               </w:tcPr>
               <w:p>
-                <w:pPr>
-                  <w:jc w:val="center"/>
-                  <w:rPr>
-                    <w:b/>
-                    <w:color w:val="FFFFFF" w:themeColor="background1"/>
-                  </w:rPr>
-                </w:pPr>
                 <w:r>
                   <w:rPr>
                     <w:rStyle w:val="PlaceholderText"/>
@@ -102,7 +79,6 @@
             </w:placeholder>
             <w:text/>
           </w:sdtPr>
-          <w:sdtEndPr/>
           <w:sdtContent>
             <w:tc>
               <w:tcPr>
@@ -126,7 +102,6 @@
             </w:placeholder>
             <w:text/>
           </w:sdtPr>
-          <w:sdtEndPr/>
           <w:sdtContent>
             <w:tc>
               <w:tcPr>
@@ -150,7 +125,6 @@
             </w:placeholder>
             <w:text/>
           </w:sdtPr>
-          <w:sdtEndPr/>
           <w:sdtContent>
             <w:tc>
               <w:tcPr>
@@ -180,15 +154,7 @@
             <w:vMerge/>
             <w:shd w:val="clear" w:color="auto" w:fill="A6A6A6" w:themeFill="background1" w:themeFillShade="A6"/>
           </w:tcPr>
-          <w:p>
-            <w:pPr>
-              <w:jc w:val="center"/>
-              <w:rPr>
-                <w:b/>
-                <w:color w:val="FFFFFF" w:themeColor="background1"/>
-              </w:rPr>
-            </w:pPr>
-          </w:p>
+          <w:p/>
         </w:tc>
         <w:sdt>
           <w:sdtPr>
@@ -200,7 +166,6 @@
             </w:placeholder>
             <w:showingPlcHdr/>
           </w:sdtPr>
-          <w:sdtEndPr/>
           <w:sdtContent>
             <w:tc>
               <w:tcPr>
@@ -229,15 +194,7 @@
             <w:vMerge/>
             <w:shd w:val="clear" w:color="auto" w:fill="A6A6A6" w:themeFill="background1" w:themeFillShade="A6"/>
           </w:tcPr>
-          <w:p>
-            <w:pPr>
-              <w:jc w:val="center"/>
-              <w:rPr>
-                <w:b/>
-                <w:color w:val="FFFFFF" w:themeColor="background1"/>
-              </w:rPr>
-            </w:pPr>
-          </w:p>
+          <w:p/>
         </w:tc>
         <w:sdt>
           <w:sdtPr>
@@ -249,7 +206,6 @@
             </w:placeholder>
             <w:text/>
           </w:sdtPr>
-          <w:sdtEndPr/>
           <w:sdtContent>
             <w:tc>
               <w:tcPr>
@@ -295,18 +251,7 @@
             </w:tcMar>
           </w:tcPr>
           <w:p>
-            <w:pPr>
-              <w:jc w:val="center"/>
-              <w:rPr>
-                <w:b/>
-                <w:color w:val="FFFFFF" w:themeColor="background1"/>
-              </w:rPr>
-            </w:pPr>
             <w:r>
-              <w:rPr>
-                <w:b/>
-                <w:color w:val="FFFFFF" w:themeColor="background1"/>
-              </w:rPr>
               <w:t>Your article</w:t>
             </w:r>
           </w:p>
@@ -315,9 +260,6 @@
       <w:tr>
         <w:sdt>
           <w:sdtPr>
-            <w:rPr>
-              <w:b/>
-            </w:rPr>
             <w:alias w:val="Article headword"/>
             <w:tag w:val="articleHeadword"/>
             <w:id w:val="-361440020"/>
@@ -336,11 +278,6 @@
                 </w:tcMar>
               </w:tcPr>
               <w:p>
-                <w:pPr>
-                  <w:rPr>
-                    <w:b/>
-                  </w:rPr>
-                </w:pPr>
                 <w:proofErr w:type="spellStart"/>
                 <w:r>
                   <w:rPr>
@@ -395,7 +332,6 @@
             </w:placeholder>
             <w:showingPlcHdr/>
           </w:sdtPr>
-          <w:sdtEndPr/>
           <w:sdtContent>
             <w:tc>
               <w:tcPr>
@@ -444,7 +380,6 @@
             </w:placeholder>
             <w:showingPlcHdr/>
           </w:sdtPr>
-          <w:sdtEndPr/>
           <w:sdtContent>
             <w:tc>
               <w:tcPr>
@@ -489,7 +424,6 @@
               <w:docPart w:val="0717A9C6D066FF499F5CB5FD816B62C7"/>
             </w:placeholder>
           </w:sdtPr>
-          <w:sdtEndPr/>
           <w:sdtContent>
             <w:tc>
               <w:tcPr>
@@ -500,410 +434,188 @@
                 </w:tcMar>
               </w:tcPr>
               <w:p>
-                <w:pPr>
-                  <w:rPr>
-                    <w:rFonts w:ascii="Times New Roman" w:hAnsi="Times New Roman" w:cs="Times New Roman"/>
-                    <w:sz w:val="24"/>
-                    <w:szCs w:val="24"/>
-                  </w:rPr>
-                </w:pPr>
-                <w:r>
-                  <w:rPr>
-                    <w:rFonts w:ascii="Times New Roman" w:hAnsi="Times New Roman" w:cs="Times New Roman"/>
-                    <w:sz w:val="24"/>
-                    <w:szCs w:val="24"/>
+                <w:r>
+                  <w:rPr>
                     <w:lang w:val="en-US"/>
                   </w:rPr>
                   <w:t xml:space="preserve">Marcel </w:t>
                 </w:r>
                 <w:proofErr w:type="spellStart"/>
                 <w:r>
-                  <w:rPr>
-                    <w:rFonts w:ascii="Times New Roman" w:hAnsi="Times New Roman" w:cs="Times New Roman"/>
-                    <w:sz w:val="24"/>
-                    <w:szCs w:val="24"/>
-                  </w:rPr>
                   <w:t>L’Herbier</w:t>
                 </w:r>
                 <w:proofErr w:type="spellEnd"/>
                 <w:r>
-                  <w:rPr>
-                    <w:rFonts w:ascii="Times New Roman" w:hAnsi="Times New Roman" w:cs="Times New Roman"/>
-                    <w:sz w:val="24"/>
-                    <w:szCs w:val="24"/>
-                  </w:rPr>
                   <w:t xml:space="preserve"> was a French pioneer avant-garde (impressionist) filmmaker and theorist who </w:t>
                 </w:r>
                 <w:r>
-                  <w:rPr>
-                    <w:rFonts w:ascii="Times New Roman" w:hAnsi="Times New Roman" w:cs="Times New Roman"/>
-                    <w:sz w:val="24"/>
-                    <w:szCs w:val="24"/>
-                  </w:rPr>
                   <w:t xml:space="preserve">made </w:t>
                 </w:r>
                 <w:r>
-                  <w:rPr>
-                    <w:rFonts w:ascii="Times New Roman" w:hAnsi="Times New Roman" w:cs="Times New Roman"/>
-                    <w:sz w:val="24"/>
-                    <w:szCs w:val="24"/>
-                  </w:rPr>
                   <w:t xml:space="preserve">more than </w:t>
                 </w:r>
                 <w:r>
-                  <w:rPr>
-                    <w:rFonts w:ascii="Times New Roman" w:hAnsi="Times New Roman" w:cs="Times New Roman"/>
-                    <w:sz w:val="24"/>
-                    <w:szCs w:val="24"/>
-                  </w:rPr>
                   <w:t>forty</w:t>
                 </w:r>
                 <w:r>
-                  <w:rPr>
-                    <w:rFonts w:ascii="Times New Roman" w:hAnsi="Times New Roman" w:cs="Times New Roman"/>
-                    <w:sz w:val="24"/>
-                    <w:szCs w:val="24"/>
-                  </w:rPr>
                   <w:t xml:space="preserve"> films from the 1920s to 1950s. In World War I, he learned the basics of filmmaking</w:t>
                 </w:r>
                 <w:r>
-                  <w:rPr>
-                    <w:rFonts w:ascii="Times New Roman" w:hAnsi="Times New Roman" w:cs="Times New Roman"/>
-                    <w:sz w:val="24"/>
-                    <w:szCs w:val="24"/>
-                  </w:rPr>
                   <w:t xml:space="preserve"> </w:t>
                 </w:r>
                 <w:r>
-                  <w:rPr>
-                    <w:rFonts w:ascii="Times New Roman" w:hAnsi="Times New Roman" w:cs="Times New Roman"/>
-                    <w:sz w:val="24"/>
-                    <w:szCs w:val="24"/>
-                  </w:rPr>
                   <w:t xml:space="preserve">in </w:t>
                 </w:r>
                 <w:r>
-                  <w:rPr>
-                    <w:rFonts w:ascii="Times New Roman" w:hAnsi="Times New Roman" w:cs="Times New Roman"/>
-                    <w:sz w:val="24"/>
-                    <w:szCs w:val="24"/>
-                  </w:rPr>
                   <w:t xml:space="preserve">the Army Cinematographic Service. </w:t>
                 </w:r>
                 <w:r>
-                  <w:rPr>
-                    <w:rFonts w:ascii="Times New Roman" w:hAnsi="Times New Roman" w:cs="Times New Roman"/>
-                    <w:sz w:val="24"/>
-                    <w:szCs w:val="24"/>
-                  </w:rPr>
                   <w:t>H</w:t>
                 </w:r>
                 <w:r>
-                  <w:rPr>
-                    <w:rFonts w:ascii="Times New Roman" w:hAnsi="Times New Roman" w:cs="Times New Roman"/>
-                    <w:sz w:val="24"/>
-                    <w:szCs w:val="24"/>
-                  </w:rPr>
                   <w:t xml:space="preserve">e wrote a seminal text, </w:t>
                 </w:r>
                 <w:proofErr w:type="spellStart"/>
                 <w:r>
                   <w:rPr>
-                    <w:rFonts w:ascii="Times New Roman" w:hAnsi="Times New Roman" w:cs="Times New Roman"/>
-                    <w:i/>
-                    <w:sz w:val="24"/>
-                    <w:szCs w:val="24"/>
+                    <w:i/>
                   </w:rPr>
                   <w:t>Hermès</w:t>
                 </w:r>
                 <w:proofErr w:type="spellEnd"/>
                 <w:r>
                   <w:rPr>
-                    <w:rFonts w:ascii="Times New Roman" w:hAnsi="Times New Roman" w:cs="Times New Roman"/>
-                    <w:i/>
-                    <w:sz w:val="24"/>
-                    <w:szCs w:val="24"/>
+                    <w:i/>
                   </w:rPr>
                   <w:t xml:space="preserve"> et le silence</w:t>
                 </w:r>
                 <w:r>
-                  <w:rPr>
-                    <w:rFonts w:ascii="Times New Roman" w:hAnsi="Times New Roman" w:cs="Times New Roman"/>
-                    <w:sz w:val="24"/>
-                    <w:szCs w:val="24"/>
-                  </w:rPr>
                   <w:t xml:space="preserve"> (1918), where he stated that cinema </w:t>
                 </w:r>
                 <w:r>
-                  <w:rPr>
-                    <w:rFonts w:ascii="Times New Roman" w:hAnsi="Times New Roman" w:cs="Times New Roman"/>
-                    <w:sz w:val="24"/>
-                    <w:szCs w:val="24"/>
-                  </w:rPr>
                   <w:t>is</w:t>
                 </w:r>
                 <w:r>
-                  <w:rPr>
-                    <w:rFonts w:ascii="Times New Roman" w:hAnsi="Times New Roman" w:cs="Times New Roman"/>
-                    <w:sz w:val="24"/>
-                    <w:szCs w:val="24"/>
-                  </w:rPr>
                   <w:t xml:space="preserve"> not an art but a new language which calls into question the traditional notion of art. One of his best attempts to put into practice his theories was the poetic </w:t>
                 </w:r>
                 <w:r>
                   <w:rPr>
-                    <w:rFonts w:ascii="Times New Roman" w:hAnsi="Times New Roman" w:cs="Times New Roman"/>
-                    <w:i/>
-                    <w:sz w:val="24"/>
-                    <w:szCs w:val="24"/>
+                    <w:i/>
                   </w:rPr>
                   <w:t>Rose-France</w:t>
                 </w:r>
                 <w:r>
-                  <w:rPr>
-                    <w:rFonts w:ascii="Times New Roman" w:hAnsi="Times New Roman" w:cs="Times New Roman"/>
-                    <w:sz w:val="24"/>
-                    <w:szCs w:val="24"/>
-                  </w:rPr>
                   <w:t xml:space="preserve"> (1919). In 1921 he filmed one of his masterworks, </w:t>
                 </w:r>
                 <w:r>
                   <w:rPr>
-                    <w:rFonts w:ascii="Times New Roman" w:hAnsi="Times New Roman" w:cs="Times New Roman"/>
-                    <w:i/>
-                    <w:sz w:val="24"/>
-                    <w:szCs w:val="24"/>
+                    <w:i/>
                   </w:rPr>
                   <w:t xml:space="preserve">El </w:t>
                 </w:r>
                 <w:proofErr w:type="spellStart"/>
                 <w:r>
                   <w:rPr>
-                    <w:rFonts w:ascii="Times New Roman" w:hAnsi="Times New Roman" w:cs="Times New Roman"/>
-                    <w:i/>
-                    <w:sz w:val="24"/>
-                    <w:szCs w:val="24"/>
+                    <w:i/>
                   </w:rPr>
                   <w:t>Dorado</w:t>
                 </w:r>
                 <w:proofErr w:type="spellEnd"/>
                 <w:r>
-                  <w:rPr>
-                    <w:rFonts w:ascii="Times New Roman" w:hAnsi="Times New Roman" w:cs="Times New Roman"/>
-                    <w:sz w:val="24"/>
-                    <w:szCs w:val="24"/>
-                  </w:rPr>
                   <w:t>, mainly in Granada (Andalusia, Spain)</w:t>
                 </w:r>
                 <w:r>
-                  <w:rPr>
-                    <w:rFonts w:ascii="Times New Roman" w:hAnsi="Times New Roman" w:cs="Times New Roman"/>
-                    <w:sz w:val="24"/>
-                    <w:szCs w:val="24"/>
-                  </w:rPr>
                   <w:t>,</w:t>
                 </w:r>
                 <w:r>
-                  <w:rPr>
-                    <w:rFonts w:ascii="Times New Roman" w:hAnsi="Times New Roman" w:cs="Times New Roman"/>
-                    <w:sz w:val="24"/>
-                    <w:szCs w:val="24"/>
-                  </w:rPr>
                   <w:t xml:space="preserve"> which anticipated the German </w:t>
                 </w:r>
                 <w:proofErr w:type="spellStart"/>
                 <w:r>
                   <w:rPr>
-                    <w:rFonts w:ascii="Times New Roman" w:hAnsi="Times New Roman" w:cs="Times New Roman"/>
-                    <w:i/>
-                    <w:sz w:val="24"/>
-                    <w:szCs w:val="24"/>
+                    <w:i/>
                   </w:rPr>
                   <w:t>kammerspiel</w:t>
                 </w:r>
                 <w:proofErr w:type="spellEnd"/>
                 <w:r>
-                  <w:rPr>
-                    <w:rFonts w:ascii="Times New Roman" w:hAnsi="Times New Roman" w:cs="Times New Roman"/>
-                    <w:sz w:val="24"/>
-                    <w:szCs w:val="24"/>
-                  </w:rPr>
                   <w:t xml:space="preserve">. </w:t>
                 </w:r>
                 <w:r>
-                  <w:rPr>
-                    <w:rFonts w:ascii="Times New Roman" w:hAnsi="Times New Roman" w:cs="Times New Roman"/>
-                    <w:sz w:val="24"/>
-                    <w:szCs w:val="24"/>
-                  </w:rPr>
                   <w:t>He</w:t>
                 </w:r>
                 <w:r>
-                  <w:rPr>
-                    <w:rFonts w:ascii="Times New Roman" w:hAnsi="Times New Roman" w:cs="Times New Roman"/>
-                    <w:sz w:val="24"/>
-                    <w:szCs w:val="24"/>
-                  </w:rPr>
                   <w:t xml:space="preserve"> used a range of cinematographic means</w:t>
                 </w:r>
                 <w:r>
-                  <w:rPr>
-                    <w:rFonts w:ascii="Times New Roman" w:hAnsi="Times New Roman" w:cs="Times New Roman"/>
-                    <w:sz w:val="24"/>
-                    <w:szCs w:val="24"/>
-                  </w:rPr>
                   <w:t xml:space="preserve">, including </w:t>
                 </w:r>
                 <w:r>
-                  <w:rPr>
-                    <w:rFonts w:ascii="Times New Roman" w:hAnsi="Times New Roman" w:cs="Times New Roman"/>
-                    <w:sz w:val="24"/>
-                    <w:szCs w:val="24"/>
-                  </w:rPr>
                   <w:t>col</w:t>
                 </w:r>
                 <w:r>
-                  <w:rPr>
-                    <w:rFonts w:ascii="Times New Roman" w:hAnsi="Times New Roman" w:cs="Times New Roman"/>
-                    <w:sz w:val="24"/>
-                    <w:szCs w:val="24"/>
-                  </w:rPr>
                   <w:t>ou</w:t>
                 </w:r>
                 <w:r>
-                  <w:rPr>
-                    <w:rFonts w:ascii="Times New Roman" w:hAnsi="Times New Roman" w:cs="Times New Roman"/>
-                    <w:sz w:val="24"/>
-                    <w:szCs w:val="24"/>
-                  </w:rPr>
                   <w:t>r tinting of the image</w:t>
                 </w:r>
                 <w:r>
-                  <w:rPr>
-                    <w:rFonts w:ascii="Times New Roman" w:hAnsi="Times New Roman" w:cs="Times New Roman"/>
-                    <w:sz w:val="24"/>
-                    <w:szCs w:val="24"/>
-                  </w:rPr>
                   <w:t>,</w:t>
                 </w:r>
                 <w:r>
-                  <w:rPr>
-                    <w:rFonts w:ascii="Times New Roman" w:hAnsi="Times New Roman" w:cs="Times New Roman"/>
-                    <w:sz w:val="24"/>
-                    <w:szCs w:val="24"/>
-                  </w:rPr>
                   <w:t xml:space="preserve"> to determine character psychology and the moral atmosphere of the space</w:t>
                 </w:r>
                 <w:r>
-                  <w:rPr>
-                    <w:rFonts w:ascii="Times New Roman" w:hAnsi="Times New Roman" w:cs="Times New Roman"/>
-                    <w:sz w:val="24"/>
-                    <w:szCs w:val="24"/>
-                  </w:rPr>
                   <w:t>,</w:t>
                 </w:r>
                 <w:r>
-                  <w:rPr>
-                    <w:rFonts w:ascii="Times New Roman" w:hAnsi="Times New Roman" w:cs="Times New Roman"/>
-                    <w:sz w:val="24"/>
-                    <w:szCs w:val="24"/>
-                  </w:rPr>
                   <w:t xml:space="preserve"> defin</w:t>
                 </w:r>
                 <w:r>
-                  <w:rPr>
-                    <w:rFonts w:ascii="Times New Roman" w:hAnsi="Times New Roman" w:cs="Times New Roman"/>
-                    <w:sz w:val="24"/>
-                    <w:szCs w:val="24"/>
-                  </w:rPr>
                   <w:t>ing</w:t>
                 </w:r>
                 <w:r>
-                  <w:rPr>
-                    <w:rFonts w:ascii="Times New Roman" w:hAnsi="Times New Roman" w:cs="Times New Roman"/>
-                    <w:sz w:val="24"/>
-                    <w:szCs w:val="24"/>
-                  </w:rPr>
                   <w:t xml:space="preserve"> a kind of “cinematic melodrama” and creat</w:t>
                 </w:r>
                 <w:r>
-                  <w:rPr>
-                    <w:rFonts w:ascii="Times New Roman" w:hAnsi="Times New Roman" w:cs="Times New Roman"/>
-                    <w:sz w:val="24"/>
-                    <w:szCs w:val="24"/>
-                  </w:rPr>
                   <w:t>ing</w:t>
                 </w:r>
                 <w:r>
-                  <w:rPr>
-                    <w:rFonts w:ascii="Times New Roman" w:hAnsi="Times New Roman" w:cs="Times New Roman"/>
-                    <w:sz w:val="24"/>
-                    <w:szCs w:val="24"/>
-                  </w:rPr>
                   <w:t xml:space="preserve"> a “visual music”. Other</w:t>
                 </w:r>
                 <w:r>
-                  <w:rPr>
-                    <w:rFonts w:ascii="Times New Roman" w:hAnsi="Times New Roman" w:cs="Times New Roman"/>
-                    <w:sz w:val="24"/>
-                    <w:szCs w:val="24"/>
-                  </w:rPr>
                   <w:t xml:space="preserve"> similar</w:t>
                 </w:r>
                 <w:r>
-                  <w:rPr>
-                    <w:rFonts w:ascii="Times New Roman" w:hAnsi="Times New Roman" w:cs="Times New Roman"/>
-                    <w:sz w:val="24"/>
-                    <w:szCs w:val="24"/>
-                  </w:rPr>
                   <w:t xml:space="preserve"> films from his silent period were </w:t>
                 </w:r>
                 <w:proofErr w:type="spellStart"/>
                 <w:r>
                   <w:rPr>
-                    <w:rFonts w:ascii="Times New Roman" w:hAnsi="Times New Roman" w:cs="Times New Roman"/>
-                    <w:i/>
-                    <w:sz w:val="24"/>
-                    <w:szCs w:val="24"/>
+                    <w:i/>
                   </w:rPr>
                   <w:t>L’inhumaine</w:t>
                 </w:r>
                 <w:proofErr w:type="spellEnd"/>
                 <w:r>
                   <w:rPr>
-                    <w:rFonts w:ascii="Times New Roman" w:hAnsi="Times New Roman" w:cs="Times New Roman"/>
-                    <w:i/>
-                    <w:sz w:val="24"/>
-                    <w:szCs w:val="24"/>
+                    <w:i/>
                   </w:rPr>
                   <w:t xml:space="preserve"> </w:t>
                 </w:r>
                 <w:r>
-                  <w:rPr>
-                    <w:rFonts w:ascii="Times New Roman" w:hAnsi="Times New Roman" w:cs="Times New Roman"/>
-                    <w:sz w:val="24"/>
-                    <w:szCs w:val="24"/>
-                  </w:rPr>
                   <w:t>[</w:t>
                 </w:r>
                 <w:r>
                   <w:rPr>
-                    <w:rFonts w:ascii="Times New Roman" w:hAnsi="Times New Roman" w:cs="Times New Roman"/>
-                    <w:i/>
-                    <w:sz w:val="24"/>
-                    <w:szCs w:val="24"/>
+                    <w:i/>
                   </w:rPr>
                   <w:t>The Inhuman Woman</w:t>
                 </w:r>
                 <w:r>
-                  <w:rPr>
-                    <w:rFonts w:ascii="Times New Roman" w:hAnsi="Times New Roman" w:cs="Times New Roman"/>
-                    <w:sz w:val="24"/>
-                    <w:szCs w:val="24"/>
-                  </w:rPr>
                   <w:t xml:space="preserve">, 1924], a science-fiction drama, and </w:t>
                 </w:r>
-                <w:hyperlink r:id="rId8" w:history="1">
+                <w:hyperlink r:id="rId9" w:history="1">
                   <w:proofErr w:type="spellStart"/>
                   <w:r>
                     <w:rPr>
@@ -919,485 +631,240 @@
                 </w:hyperlink>
                 <w:r>
                   <w:rPr>
-                    <w:rFonts w:ascii="Times New Roman" w:hAnsi="Times New Roman" w:cs="Times New Roman"/>
-                    <w:i/>
-                    <w:sz w:val="24"/>
-                    <w:szCs w:val="24"/>
+                    <w:i/>
                   </w:rPr>
                   <w:t xml:space="preserve"> </w:t>
                 </w:r>
                 <w:r>
-                  <w:rPr>
-                    <w:rFonts w:ascii="Times New Roman" w:hAnsi="Times New Roman" w:cs="Times New Roman"/>
-                    <w:sz w:val="24"/>
-                    <w:szCs w:val="24"/>
-                  </w:rPr>
                   <w:t>(1928),</w:t>
                 </w:r>
                 <w:r>
-                  <w:rPr>
-                    <w:rFonts w:ascii="Times New Roman" w:hAnsi="Times New Roman" w:cs="Times New Roman"/>
-                    <w:sz w:val="24"/>
-                    <w:szCs w:val="24"/>
-                  </w:rPr>
                   <w:t xml:space="preserve"> </w:t>
                 </w:r>
                 <w:r>
-                  <w:rPr>
-                    <w:rFonts w:ascii="Times New Roman" w:hAnsi="Times New Roman" w:cs="Times New Roman"/>
-                    <w:sz w:val="24"/>
-                    <w:szCs w:val="24"/>
-                  </w:rPr>
                   <w:t>adapted from Emile Zola’s novel</w:t>
                 </w:r>
                 <w:r>
-                  <w:rPr>
-                    <w:rFonts w:ascii="Times New Roman" w:hAnsi="Times New Roman" w:cs="Times New Roman"/>
-                    <w:sz w:val="24"/>
-                    <w:szCs w:val="24"/>
-                  </w:rPr>
                   <w:t xml:space="preserve">. </w:t>
                 </w:r>
                 <w:r>
-                  <w:rPr>
-                    <w:rFonts w:ascii="Times New Roman" w:hAnsi="Times New Roman" w:cs="Times New Roman"/>
-                    <w:sz w:val="24"/>
-                    <w:szCs w:val="24"/>
-                  </w:rPr>
                   <w:t>In</w:t>
                 </w:r>
                 <w:r>
-                  <w:rPr>
-                    <w:rFonts w:ascii="Times New Roman" w:hAnsi="Times New Roman" w:cs="Times New Roman"/>
-                    <w:sz w:val="24"/>
-                    <w:szCs w:val="24"/>
-                  </w:rPr>
                   <w:t xml:space="preserve"> the silent</w:t>
                 </w:r>
                 <w:r>
-                  <w:rPr>
-                    <w:rFonts w:ascii="Times New Roman" w:hAnsi="Times New Roman" w:cs="Times New Roman"/>
-                    <w:sz w:val="24"/>
-                    <w:szCs w:val="24"/>
-                  </w:rPr>
                   <w:t xml:space="preserve"> </w:t>
                 </w:r>
                 <w:proofErr w:type="spellStart"/>
                 <w:r>
                   <w:rPr>
-                    <w:rFonts w:ascii="Times New Roman" w:hAnsi="Times New Roman" w:cs="Times New Roman"/>
-                    <w:i/>
-                    <w:sz w:val="24"/>
-                    <w:szCs w:val="24"/>
+                    <w:i/>
                   </w:rPr>
                   <w:t>L’Argent</w:t>
                 </w:r>
                 <w:proofErr w:type="spellEnd"/>
                 <w:r>
-                  <w:rPr>
-                    <w:rFonts w:ascii="Times New Roman" w:hAnsi="Times New Roman" w:cs="Times New Roman"/>
-                    <w:sz w:val="24"/>
-                    <w:szCs w:val="24"/>
-                  </w:rPr>
                   <w:t xml:space="preserve">, </w:t>
                 </w:r>
                 <w:proofErr w:type="spellStart"/>
                 <w:r>
-                  <w:rPr>
-                    <w:rFonts w:ascii="Times New Roman" w:hAnsi="Times New Roman" w:cs="Times New Roman"/>
-                    <w:sz w:val="24"/>
-                    <w:szCs w:val="24"/>
-                  </w:rPr>
                   <w:t>L’Herbier</w:t>
                 </w:r>
                 <w:proofErr w:type="spellEnd"/>
                 <w:r>
-                  <w:rPr>
-                    <w:rFonts w:ascii="Times New Roman" w:hAnsi="Times New Roman" w:cs="Times New Roman"/>
-                    <w:sz w:val="24"/>
-                    <w:szCs w:val="24"/>
-                  </w:rPr>
                   <w:t xml:space="preserve"> used sound in an </w:t>
                 </w:r>
                 <w:r>
-                  <w:rPr>
-                    <w:rFonts w:ascii="Times New Roman" w:hAnsi="Times New Roman" w:cs="Times New Roman"/>
-                    <w:sz w:val="24"/>
-                    <w:szCs w:val="24"/>
-                  </w:rPr>
                   <w:t>original</w:t>
                 </w:r>
                 <w:r>
-                  <w:rPr>
-                    <w:rFonts w:ascii="Times New Roman" w:hAnsi="Times New Roman" w:cs="Times New Roman"/>
-                    <w:sz w:val="24"/>
-                    <w:szCs w:val="24"/>
-                  </w:rPr>
                   <w:t xml:space="preserve"> way</w:t>
                 </w:r>
                 <w:r>
-                  <w:rPr>
-                    <w:rFonts w:ascii="Times New Roman" w:hAnsi="Times New Roman" w:cs="Times New Roman"/>
-                    <w:sz w:val="24"/>
-                    <w:szCs w:val="24"/>
-                  </w:rPr>
                   <w:t>,</w:t>
                 </w:r>
                 <w:r>
-                  <w:rPr>
-                    <w:rFonts w:ascii="Times New Roman" w:hAnsi="Times New Roman" w:cs="Times New Roman"/>
-                    <w:sz w:val="24"/>
-                    <w:szCs w:val="24"/>
-                  </w:rPr>
                   <w:t xml:space="preserve"> recording </w:t>
                 </w:r>
                 <w:r>
-                  <w:rPr>
-                    <w:rFonts w:ascii="Times New Roman" w:hAnsi="Times New Roman" w:cs="Times New Roman"/>
-                    <w:sz w:val="24"/>
-                    <w:szCs w:val="24"/>
-                  </w:rPr>
                   <w:t>real</w:t>
                 </w:r>
                 <w:r>
-                  <w:rPr>
-                    <w:rFonts w:ascii="Times New Roman" w:hAnsi="Times New Roman" w:cs="Times New Roman"/>
-                    <w:sz w:val="24"/>
-                    <w:szCs w:val="24"/>
-                  </w:rPr>
                   <w:t xml:space="preserve"> sound </w:t>
                 </w:r>
                 <w:proofErr w:type="gramStart"/>
                 <w:r>
-                  <w:rPr>
-                    <w:rFonts w:ascii="Times New Roman" w:hAnsi="Times New Roman" w:cs="Times New Roman"/>
-                    <w:sz w:val="24"/>
-                    <w:szCs w:val="24"/>
-                  </w:rPr>
                   <w:t>effects which</w:t>
                 </w:r>
                 <w:proofErr w:type="gramEnd"/>
                 <w:r>
-                  <w:rPr>
-                    <w:rFonts w:ascii="Times New Roman" w:hAnsi="Times New Roman" w:cs="Times New Roman"/>
-                    <w:sz w:val="24"/>
-                    <w:szCs w:val="24"/>
-                  </w:rPr>
                   <w:t xml:space="preserve"> were played back in some theat</w:t>
                 </w:r>
                 <w:r>
-                  <w:rPr>
-                    <w:rFonts w:ascii="Times New Roman" w:hAnsi="Times New Roman" w:cs="Times New Roman"/>
-                    <w:sz w:val="24"/>
-                    <w:szCs w:val="24"/>
-                  </w:rPr>
                   <w:t>re</w:t>
                 </w:r>
                 <w:r>
-                  <w:rPr>
-                    <w:rFonts w:ascii="Times New Roman" w:hAnsi="Times New Roman" w:cs="Times New Roman"/>
-                    <w:sz w:val="24"/>
-                    <w:szCs w:val="24"/>
-                  </w:rPr>
                   <w:t xml:space="preserve">s. When talkies arrived, he renounced the avant-garde, </w:t>
                 </w:r>
                 <w:r>
-                  <w:rPr>
-                    <w:rFonts w:ascii="Times New Roman" w:hAnsi="Times New Roman" w:cs="Times New Roman"/>
-                    <w:sz w:val="24"/>
-                    <w:szCs w:val="24"/>
-                  </w:rPr>
                   <w:t>but still made such</w:t>
                 </w:r>
                 <w:r>
-                  <w:rPr>
-                    <w:rFonts w:ascii="Times New Roman" w:hAnsi="Times New Roman" w:cs="Times New Roman"/>
-                    <w:sz w:val="24"/>
-                    <w:szCs w:val="24"/>
-                  </w:rPr>
                   <w:t xml:space="preserve"> interesting films as </w:t>
                 </w:r>
                 <w:r>
                   <w:rPr>
-                    <w:rFonts w:ascii="Times New Roman" w:hAnsi="Times New Roman" w:cs="Times New Roman"/>
-                    <w:i/>
-                    <w:sz w:val="24"/>
-                    <w:szCs w:val="24"/>
+                    <w:i/>
                   </w:rPr>
                   <w:t xml:space="preserve">Le </w:t>
                 </w:r>
                 <w:proofErr w:type="spellStart"/>
                 <w:r>
                   <w:rPr>
-                    <w:rFonts w:ascii="Times New Roman" w:hAnsi="Times New Roman" w:cs="Times New Roman"/>
-                    <w:i/>
-                    <w:sz w:val="24"/>
-                    <w:szCs w:val="24"/>
+                    <w:i/>
                   </w:rPr>
                   <w:t>Mystère</w:t>
                 </w:r>
                 <w:proofErr w:type="spellEnd"/>
                 <w:r>
                   <w:rPr>
-                    <w:rFonts w:ascii="Times New Roman" w:hAnsi="Times New Roman" w:cs="Times New Roman"/>
-                    <w:i/>
-                    <w:sz w:val="24"/>
-                    <w:szCs w:val="24"/>
+                    <w:i/>
                   </w:rPr>
                   <w:t xml:space="preserve"> de la </w:t>
                 </w:r>
                 <w:proofErr w:type="spellStart"/>
                 <w:r>
                   <w:rPr>
-                    <w:rFonts w:ascii="Times New Roman" w:hAnsi="Times New Roman" w:cs="Times New Roman"/>
-                    <w:i/>
-                    <w:sz w:val="24"/>
-                    <w:szCs w:val="24"/>
+                    <w:i/>
                   </w:rPr>
                   <w:t>chambre</w:t>
                 </w:r>
                 <w:proofErr w:type="spellEnd"/>
                 <w:r>
                   <w:rPr>
-                    <w:rFonts w:ascii="Times New Roman" w:hAnsi="Times New Roman" w:cs="Times New Roman"/>
-                    <w:i/>
-                    <w:sz w:val="24"/>
-                    <w:szCs w:val="24"/>
+                    <w:i/>
                   </w:rPr>
                   <w:t xml:space="preserve"> </w:t>
                 </w:r>
                 <w:proofErr w:type="spellStart"/>
                 <w:r>
                   <w:rPr>
-                    <w:rFonts w:ascii="Times New Roman" w:hAnsi="Times New Roman" w:cs="Times New Roman"/>
-                    <w:i/>
-                    <w:sz w:val="24"/>
-                    <w:szCs w:val="24"/>
+                    <w:i/>
                   </w:rPr>
                   <w:t>jaune</w:t>
                 </w:r>
                 <w:proofErr w:type="spellEnd"/>
                 <w:r>
-                  <w:rPr>
-                    <w:rFonts w:ascii="Times New Roman" w:hAnsi="Times New Roman" w:cs="Times New Roman"/>
-                    <w:sz w:val="24"/>
-                    <w:szCs w:val="24"/>
-                  </w:rPr>
                   <w:t xml:space="preserve"> [</w:t>
                 </w:r>
                 <w:r>
                   <w:rPr>
-                    <w:rFonts w:ascii="Times New Roman" w:hAnsi="Times New Roman" w:cs="Times New Roman"/>
-                    <w:i/>
-                    <w:sz w:val="24"/>
-                    <w:szCs w:val="24"/>
+                    <w:i/>
                   </w:rPr>
                   <w:t>The Mystery of the Yellow Room</w:t>
                 </w:r>
                 <w:r>
-                  <w:rPr>
-                    <w:rFonts w:ascii="Times New Roman" w:hAnsi="Times New Roman" w:cs="Times New Roman"/>
-                    <w:sz w:val="24"/>
-                    <w:szCs w:val="24"/>
-                  </w:rPr>
                   <w:t xml:space="preserve">, 1930] based on Gaston </w:t>
                 </w:r>
                 <w:proofErr w:type="spellStart"/>
                 <w:r>
-                  <w:rPr>
-                    <w:rFonts w:ascii="Times New Roman" w:hAnsi="Times New Roman" w:cs="Times New Roman"/>
-                    <w:sz w:val="24"/>
-                    <w:szCs w:val="24"/>
-                  </w:rPr>
                   <w:t>Leroux’s</w:t>
                 </w:r>
                 <w:proofErr w:type="spellEnd"/>
                 <w:r>
-                  <w:rPr>
-                    <w:rFonts w:ascii="Times New Roman" w:hAnsi="Times New Roman" w:cs="Times New Roman"/>
-                    <w:sz w:val="24"/>
-                    <w:szCs w:val="24"/>
-                  </w:rPr>
                   <w:t xml:space="preserve"> novel, and </w:t>
                 </w:r>
                 <w:r>
                   <w:rPr>
-                    <w:rFonts w:ascii="Times New Roman" w:hAnsi="Times New Roman" w:cs="Times New Roman"/>
-                    <w:i/>
-                    <w:sz w:val="24"/>
-                    <w:szCs w:val="24"/>
+                    <w:i/>
                   </w:rPr>
                   <w:t xml:space="preserve">La </w:t>
                 </w:r>
                 <w:proofErr w:type="spellStart"/>
                 <w:r>
                   <w:rPr>
-                    <w:rFonts w:ascii="Times New Roman" w:hAnsi="Times New Roman" w:cs="Times New Roman"/>
-                    <w:i/>
-                    <w:sz w:val="24"/>
-                    <w:szCs w:val="24"/>
+                    <w:i/>
                   </w:rPr>
                   <w:t>Nuit</w:t>
                 </w:r>
                 <w:proofErr w:type="spellEnd"/>
                 <w:r>
                   <w:rPr>
-                    <w:rFonts w:ascii="Times New Roman" w:hAnsi="Times New Roman" w:cs="Times New Roman"/>
-                    <w:i/>
-                    <w:sz w:val="24"/>
-                    <w:szCs w:val="24"/>
+                    <w:i/>
                   </w:rPr>
                   <w:t xml:space="preserve"> </w:t>
                 </w:r>
                 <w:proofErr w:type="spellStart"/>
                 <w:r>
                   <w:rPr>
-                    <w:rFonts w:ascii="Times New Roman" w:hAnsi="Times New Roman" w:cs="Times New Roman"/>
-                    <w:i/>
-                    <w:sz w:val="24"/>
-                    <w:szCs w:val="24"/>
+                    <w:i/>
                   </w:rPr>
                   <w:t>fantastique</w:t>
                 </w:r>
                 <w:proofErr w:type="spellEnd"/>
                 <w:r>
                   <w:rPr>
-                    <w:rFonts w:ascii="Times New Roman" w:hAnsi="Times New Roman" w:cs="Times New Roman"/>
-                    <w:i/>
-                    <w:sz w:val="24"/>
-                    <w:szCs w:val="24"/>
+                    <w:i/>
                   </w:rPr>
                   <w:t xml:space="preserve"> </w:t>
                 </w:r>
                 <w:r>
-                  <w:rPr>
-                    <w:rFonts w:ascii="Times New Roman" w:hAnsi="Times New Roman" w:cs="Times New Roman"/>
-                    <w:sz w:val="24"/>
-                    <w:szCs w:val="24"/>
-                  </w:rPr>
                   <w:t>[</w:t>
                 </w:r>
                 <w:r>
                   <w:rPr>
-                    <w:rFonts w:ascii="Times New Roman" w:hAnsi="Times New Roman" w:cs="Times New Roman"/>
-                    <w:i/>
-                    <w:sz w:val="24"/>
-                    <w:szCs w:val="24"/>
+                    <w:i/>
                   </w:rPr>
                   <w:t>The Fantastic Night</w:t>
                 </w:r>
                 <w:r>
-                  <w:rPr>
-                    <w:rFonts w:ascii="Times New Roman" w:hAnsi="Times New Roman" w:cs="Times New Roman"/>
-                    <w:sz w:val="24"/>
-                    <w:szCs w:val="24"/>
-                  </w:rPr>
                   <w:t xml:space="preserve">, 1942]. </w:t>
                 </w:r>
                 <w:proofErr w:type="spellStart"/>
                 <w:r>
-                  <w:rPr>
-                    <w:rFonts w:ascii="Times New Roman" w:hAnsi="Times New Roman" w:cs="Times New Roman"/>
-                    <w:sz w:val="24"/>
-                    <w:szCs w:val="24"/>
-                  </w:rPr>
                   <w:t>L’Herbier</w:t>
                 </w:r>
                 <w:proofErr w:type="spellEnd"/>
                 <w:r>
-                  <w:rPr>
-                    <w:rFonts w:ascii="Times New Roman" w:hAnsi="Times New Roman" w:cs="Times New Roman"/>
-                    <w:sz w:val="24"/>
-                    <w:szCs w:val="24"/>
-                  </w:rPr>
                   <w:t xml:space="preserve"> was also the founder in 1944 of the </w:t>
                 </w:r>
                 <w:proofErr w:type="spellStart"/>
                 <w:r>
-                  <w:rPr>
-                    <w:rFonts w:ascii="Times New Roman" w:hAnsi="Times New Roman" w:cs="Times New Roman"/>
-                    <w:sz w:val="24"/>
-                    <w:szCs w:val="24"/>
-                  </w:rPr>
                   <w:t>Institut</w:t>
                 </w:r>
                 <w:proofErr w:type="spellEnd"/>
                 <w:r>
-                  <w:rPr>
-                    <w:rFonts w:ascii="Times New Roman" w:hAnsi="Times New Roman" w:cs="Times New Roman"/>
-                    <w:sz w:val="24"/>
-                    <w:szCs w:val="24"/>
-                  </w:rPr>
                   <w:t xml:space="preserve"> des </w:t>
                 </w:r>
                 <w:proofErr w:type="spellStart"/>
                 <w:r>
-                  <w:rPr>
-                    <w:rFonts w:ascii="Times New Roman" w:hAnsi="Times New Roman" w:cs="Times New Roman"/>
-                    <w:sz w:val="24"/>
-                    <w:szCs w:val="24"/>
-                  </w:rPr>
                   <w:t>Hautes</w:t>
                 </w:r>
                 <w:proofErr w:type="spellEnd"/>
                 <w:r>
-                  <w:rPr>
-                    <w:rFonts w:ascii="Times New Roman" w:hAnsi="Times New Roman" w:cs="Times New Roman"/>
-                    <w:sz w:val="24"/>
-                    <w:szCs w:val="24"/>
-                  </w:rPr>
                   <w:t xml:space="preserve"> </w:t>
                 </w:r>
                 <w:proofErr w:type="spellStart"/>
                 <w:r>
-                  <w:rPr>
-                    <w:rFonts w:ascii="Times New Roman" w:hAnsi="Times New Roman" w:cs="Times New Roman"/>
-                    <w:sz w:val="24"/>
-                    <w:szCs w:val="24"/>
-                  </w:rPr>
                   <w:t>Études</w:t>
                 </w:r>
                 <w:proofErr w:type="spellEnd"/>
                 <w:r>
-                  <w:rPr>
-                    <w:rFonts w:ascii="Times New Roman" w:hAnsi="Times New Roman" w:cs="Times New Roman"/>
-                    <w:sz w:val="24"/>
-                    <w:szCs w:val="24"/>
-                  </w:rPr>
                   <w:t xml:space="preserve"> </w:t>
                 </w:r>
                 <w:proofErr w:type="spellStart"/>
                 <w:r>
-                  <w:rPr>
-                    <w:rFonts w:ascii="Times New Roman" w:hAnsi="Times New Roman" w:cs="Times New Roman"/>
-                    <w:sz w:val="24"/>
-                    <w:szCs w:val="24"/>
-                  </w:rPr>
                   <w:t>Cinématographiques</w:t>
                 </w:r>
                 <w:proofErr w:type="spellEnd"/>
                 <w:r>
-                  <w:rPr>
-                    <w:rFonts w:ascii="Times New Roman" w:hAnsi="Times New Roman" w:cs="Times New Roman"/>
-                    <w:sz w:val="24"/>
-                    <w:szCs w:val="24"/>
-                  </w:rPr>
                   <w:t xml:space="preserve">. In the </w:t>
                 </w:r>
                 <w:r>
-                  <w:rPr>
-                    <w:rFonts w:ascii="Times New Roman" w:hAnsi="Times New Roman" w:cs="Times New Roman"/>
-                    <w:sz w:val="24"/>
-                    <w:szCs w:val="24"/>
-                  </w:rPr>
                   <w:t>p</w:t>
                 </w:r>
                 <w:r>
-                  <w:rPr>
-                    <w:rFonts w:ascii="Times New Roman" w:hAnsi="Times New Roman" w:cs="Times New Roman"/>
-                    <w:sz w:val="24"/>
-                    <w:szCs w:val="24"/>
-                  </w:rPr>
                   <w:t>ost-war period he poured his energy into television productions.</w:t>
                 </w:r>
               </w:p>
@@ -1665,7 +1132,7 @@
                     <w:lang w:val="en-US"/>
                   </w:rPr>
                 </w:pPr>
-                <w:hyperlink r:id="rId9" w:history="1">
+                <w:hyperlink r:id="rId10" w:history="1">
                   <w:proofErr w:type="spellStart"/>
                   <w:r>
                     <w:rPr>
@@ -1984,7 +1451,6 @@
                     <w:szCs w:val="24"/>
                     <w:lang w:val="en-US"/>
                   </w:rPr>
-                  <w:lastRenderedPageBreak/>
                   <w:t xml:space="preserve">La </w:t>
                 </w:r>
                 <w:proofErr w:type="spellStart"/>
@@ -2152,6 +1618,7 @@
                     <w:sz w:val="24"/>
                     <w:szCs w:val="24"/>
                   </w:rPr>
+                  <w:lastRenderedPageBreak/>
                   <w:t xml:space="preserve">Le </w:t>
                 </w:r>
                 <w:proofErr w:type="spellStart"/>
@@ -2478,7 +1945,7 @@
                     <w:lang w:val="en-US"/>
                   </w:rPr>
                 </w:pPr>
-                <w:hyperlink r:id="rId10" w:history="1">
+                <w:hyperlink r:id="rId11" w:history="1">
                   <w:r>
                     <w:rPr>
                       <w:rStyle w:val="Hyperlink"/>
@@ -2500,7 +1967,7 @@
                     <w:lang w:val="en-US"/>
                   </w:rPr>
                 </w:pPr>
-                <w:hyperlink r:id="rId11" w:history="1">
+                <w:hyperlink r:id="rId12" w:history="1">
                   <w:r>
                     <w:rPr>
                       <w:rStyle w:val="Hyperlink"/>
@@ -2626,7 +2093,7 @@
                     <w:lang w:val="en-US"/>
                   </w:rPr>
                 </w:pPr>
-                <w:hyperlink r:id="rId12" w:history="1">
+                <w:hyperlink r:id="rId13" w:history="1">
                   <w:r>
                     <w:rPr>
                       <w:rStyle w:val="Hyperlink"/>
@@ -2746,7 +2213,7 @@
                     <w:lang w:val="en-US"/>
                   </w:rPr>
                 </w:pPr>
-                <w:hyperlink r:id="rId13" w:history="1">
+                <w:hyperlink r:id="rId14" w:history="1">
                   <w:r>
                     <w:rPr>
                       <w:rStyle w:val="Hyperlink"/>
@@ -2790,7 +2257,6 @@
               </w:p>
               <w:p>
                 <w:pPr>
-                  <w:jc w:val="both"/>
                   <w:rPr>
                     <w:rFonts w:ascii="Times New Roman" w:hAnsi="Times New Roman" w:cs="Times New Roman"/>
                     <w:sz w:val="24"/>
@@ -2798,7 +2264,7 @@
                     <w:lang w:val="en-US"/>
                   </w:rPr>
                 </w:pPr>
-                <w:hyperlink r:id="rId14" w:history="1">
+                <w:hyperlink r:id="rId15" w:history="1">
                   <w:r>
                     <w:rPr>
                       <w:rStyle w:val="Hyperlink"/>
@@ -2822,7 +2288,6 @@
               </w:p>
               <w:p>
                 <w:pPr>
-                  <w:jc w:val="both"/>
                   <w:rPr>
                     <w:rFonts w:ascii="Times New Roman" w:hAnsi="Times New Roman" w:cs="Times New Roman"/>
                     <w:i/>
@@ -2859,7 +2324,7 @@
                   </w:rPr>
                   <w:t xml:space="preserve"> </w:t>
                 </w:r>
-                <w:hyperlink r:id="rId15" w:history="1">
+                <w:hyperlink r:id="rId16" w:history="1">
                   <w:proofErr w:type="spellStart"/>
                   <w:r>
                     <w:rPr>
@@ -2967,1046 +2432,440 @@
                 <w:docPart w:val="AFE4E6613ECA3842A217F52AEC4B9DDE"/>
               </w:placeholder>
             </w:sdtPr>
-            <w:sdtEndPr/>
             <w:sdtContent>
               <w:p>
-                <w:pPr>
-                  <w:rPr>
-                    <w:rFonts w:ascii="Times New Roman" w:hAnsi="Times New Roman" w:cs="Times New Roman"/>
-                    <w:sz w:val="24"/>
-                    <w:szCs w:val="24"/>
-                    <w:lang w:val="en-US"/>
-                  </w:rPr>
-                </w:pPr>
-                <w:proofErr w:type="spellStart"/>
-                <w:r>
-                  <w:rPr>
-                    <w:rFonts w:ascii="Times New Roman" w:hAnsi="Times New Roman" w:cs="Times New Roman"/>
-                    <w:sz w:val="24"/>
-                    <w:szCs w:val="24"/>
-                    <w:lang w:val="en-US"/>
-                  </w:rPr>
-                  <w:t>Blumer</w:t>
-                </w:r>
-                <w:proofErr w:type="spellEnd"/>
-                <w:r>
-                  <w:rPr>
-                    <w:rFonts w:ascii="Times New Roman" w:hAnsi="Times New Roman" w:cs="Times New Roman"/>
-                    <w:sz w:val="24"/>
-                    <w:szCs w:val="24"/>
-                    <w:lang w:val="en-US"/>
-                  </w:rPr>
-                  <w:t>, R.</w:t>
-                </w:r>
-                <w:r>
-                  <w:rPr>
-                    <w:rFonts w:ascii="Times New Roman" w:hAnsi="Times New Roman" w:cs="Times New Roman"/>
-                    <w:sz w:val="24"/>
-                    <w:szCs w:val="24"/>
-                    <w:lang w:val="en-US"/>
-                  </w:rPr>
-                  <w:t xml:space="preserve"> </w:t>
-                </w:r>
-                <w:r>
-                  <w:rPr>
-                    <w:rFonts w:ascii="Times New Roman" w:hAnsi="Times New Roman" w:cs="Times New Roman"/>
-                    <w:sz w:val="24"/>
-                    <w:szCs w:val="24"/>
-                    <w:lang w:val="en-US"/>
-                  </w:rPr>
-                  <w:t>H.</w:t>
-                </w:r>
-                <w:r>
-                  <w:rPr>
-                    <w:rFonts w:ascii="Times New Roman" w:hAnsi="Times New Roman" w:cs="Times New Roman"/>
-                    <w:sz w:val="24"/>
-                    <w:szCs w:val="24"/>
-                    <w:lang w:val="en-US"/>
-                  </w:rPr>
-                  <w:t xml:space="preserve"> (1970)</w:t>
-                </w:r>
-                <w:r>
-                  <w:rPr>
-                    <w:rFonts w:ascii="Times New Roman" w:hAnsi="Times New Roman" w:cs="Times New Roman"/>
-                    <w:sz w:val="24"/>
-                    <w:szCs w:val="24"/>
-                    <w:lang w:val="en-US"/>
-                  </w:rPr>
-                  <w:t xml:space="preserve"> </w:t>
-                </w:r>
-                <w:r>
-                  <w:rPr>
-                    <w:rFonts w:ascii="Times New Roman" w:hAnsi="Times New Roman" w:cs="Times New Roman"/>
-                    <w:sz w:val="24"/>
-                    <w:szCs w:val="24"/>
-                    <w:lang w:val="en-US"/>
-                  </w:rPr>
-                  <w:t>“</w:t>
-                </w:r>
-                <w:r>
-                  <w:rPr>
-                    <w:rFonts w:ascii="Times New Roman" w:hAnsi="Times New Roman" w:cs="Times New Roman"/>
-                    <w:sz w:val="24"/>
-                    <w:szCs w:val="24"/>
-                    <w:lang w:val="en-US"/>
-                  </w:rPr>
-                  <w:t>The Camera</w:t>
-                </w:r>
-                <w:r>
-                  <w:rPr>
-                    <w:rFonts w:ascii="Times New Roman" w:hAnsi="Times New Roman" w:cs="Times New Roman"/>
-                    <w:sz w:val="24"/>
-                    <w:szCs w:val="24"/>
-                    <w:lang w:val="en-US"/>
-                  </w:rPr>
-                  <w:t xml:space="preserve"> as Snowball: France 1918–1927”,</w:t>
-                </w:r>
-                <w:r>
-                  <w:rPr>
-                    <w:rFonts w:ascii="Times New Roman" w:hAnsi="Times New Roman" w:cs="Times New Roman"/>
-                    <w:sz w:val="24"/>
-                    <w:szCs w:val="24"/>
-                    <w:lang w:val="en-US"/>
-                  </w:rPr>
-                  <w:t xml:space="preserve"> in </w:t>
-                </w:r>
-                <w:r>
-                  <w:rPr>
-                    <w:rFonts w:ascii="Times New Roman" w:hAnsi="Times New Roman" w:cs="Times New Roman"/>
-                    <w:i/>
-                    <w:sz w:val="24"/>
-                    <w:szCs w:val="24"/>
-                    <w:lang w:val="en-US"/>
-                  </w:rPr>
-                  <w:t>Cinema Journal</w:t>
-                </w:r>
-                <w:r>
-                  <w:rPr>
-                    <w:rFonts w:ascii="Times New Roman" w:hAnsi="Times New Roman" w:cs="Times New Roman"/>
-                    <w:sz w:val="24"/>
-                    <w:szCs w:val="24"/>
-                    <w:lang w:val="en-US"/>
-                  </w:rPr>
-                  <w:t xml:space="preserve"> (Evanston), 9, 2: 31-39.</w:t>
-                </w:r>
+                <w:sdt>
+                  <w:sdtPr>
+                    <w:id w:val="760332318"/>
+                    <w:citation/>
+                  </w:sdtPr>
+                  <w:sdtContent>
+                    <w:r>
+                      <w:fldChar w:fldCharType="begin"/>
+                    </w:r>
+                    <w:r>
+                      <w:rPr>
+                        <w:lang w:val="en-US"/>
+                      </w:rPr>
+                      <w:instrText xml:space="preserve"> CITATION Blu70 \l 1033 </w:instrText>
+                    </w:r>
+                    <w:r>
+                      <w:fldChar w:fldCharType="separate"/>
+                    </w:r>
+                    <w:r>
+                      <w:rPr>
+                        <w:noProof/>
+                        <w:lang w:val="en-US"/>
+                      </w:rPr>
+                      <w:t xml:space="preserve"> </w:t>
+                    </w:r>
+                    <w:r>
+                      <w:rPr>
+                        <w:noProof/>
+                        <w:lang w:val="en-US"/>
+                      </w:rPr>
+                      <w:t>(Blumer)</w:t>
+                    </w:r>
+                    <w:r>
+                      <w:fldChar w:fldCharType="end"/>
+                    </w:r>
+                  </w:sdtContent>
+                </w:sdt>
               </w:p>
               <w:p>
                 <w:pPr>
                   <w:rPr>
-                    <w:rFonts w:ascii="Times New Roman" w:hAnsi="Times New Roman" w:cs="Times New Roman"/>
-                    <w:sz w:val="24"/>
-                    <w:szCs w:val="24"/>
                     <w:lang w:val="en-US"/>
                   </w:rPr>
                 </w:pPr>
+                <w:sdt>
+                  <w:sdtPr>
+                    <w:rPr>
+                      <w:lang w:val="en-US"/>
+                    </w:rPr>
+                    <w:id w:val="464396274"/>
+                    <w:citation/>
+                  </w:sdtPr>
+                  <w:sdtContent>
+                    <w:r>
+                      <w:rPr>
+                        <w:lang w:val="en-US"/>
+                      </w:rPr>
+                      <w:fldChar w:fldCharType="begin"/>
+                    </w:r>
+                    <w:r>
+                      <w:rPr>
+                        <w:lang w:val="en-US"/>
+                      </w:rPr>
+                      <w:instrText xml:space="preserve"> CITATION Bur91 \l 1033 </w:instrText>
+                    </w:r>
+                    <w:r>
+                      <w:rPr>
+                        <w:lang w:val="en-US"/>
+                      </w:rPr>
+                      <w:fldChar w:fldCharType="separate"/>
+                    </w:r>
+                    <w:r>
+                      <w:rPr>
+                        <w:noProof/>
+                        <w:lang w:val="en-US"/>
+                      </w:rPr>
+                      <w:t>(Burch, Marcel L'Herbier)</w:t>
+                    </w:r>
+                    <w:r>
+                      <w:rPr>
+                        <w:lang w:val="en-US"/>
+                      </w:rPr>
+                      <w:fldChar w:fldCharType="end"/>
+                    </w:r>
+                  </w:sdtContent>
+                </w:sdt>
               </w:p>
               <w:p>
                 <w:pPr>
                   <w:rPr>
-                    <w:rFonts w:ascii="Times New Roman" w:hAnsi="Times New Roman" w:cs="Times New Roman"/>
-                    <w:sz w:val="24"/>
-                    <w:szCs w:val="24"/>
                     <w:lang w:val="en-US"/>
                   </w:rPr>
                 </w:pPr>
-                <w:r>
-                  <w:rPr>
-                    <w:rFonts w:ascii="Times New Roman" w:hAnsi="Times New Roman" w:cs="Times New Roman"/>
-                    <w:sz w:val="24"/>
-                    <w:szCs w:val="24"/>
-                    <w:lang w:val="en-US"/>
-                  </w:rPr>
-                  <w:t>Burch, N</w:t>
-                </w:r>
-                <w:r>
-                  <w:rPr>
-                    <w:rFonts w:ascii="Times New Roman" w:hAnsi="Times New Roman" w:cs="Times New Roman"/>
-                    <w:sz w:val="24"/>
-                    <w:szCs w:val="24"/>
-                    <w:lang w:val="en-US"/>
-                  </w:rPr>
-                  <w:t>.</w:t>
-                </w:r>
-                <w:r>
-                  <w:rPr>
-                    <w:rFonts w:ascii="Times New Roman" w:hAnsi="Times New Roman" w:cs="Times New Roman"/>
-                    <w:sz w:val="24"/>
-                    <w:szCs w:val="24"/>
-                    <w:lang w:val="en-US"/>
-                  </w:rPr>
-                  <w:t xml:space="preserve"> (1973) </w:t>
-                </w:r>
-                <w:r>
-                  <w:rPr>
-                    <w:rFonts w:ascii="Times New Roman" w:hAnsi="Times New Roman" w:cs="Times New Roman"/>
-                    <w:i/>
-                    <w:sz w:val="24"/>
-                    <w:szCs w:val="24"/>
-                    <w:lang w:val="en-US"/>
-                  </w:rPr>
-                  <w:t xml:space="preserve">Marcel </w:t>
-                </w:r>
-                <w:proofErr w:type="spellStart"/>
-                <w:r>
-                  <w:rPr>
-                    <w:rFonts w:ascii="Times New Roman" w:hAnsi="Times New Roman" w:cs="Times New Roman"/>
-                    <w:i/>
-                    <w:sz w:val="24"/>
-                    <w:szCs w:val="24"/>
-                    <w:lang w:val="en-US"/>
-                  </w:rPr>
-                  <w:t>L'Herbier</w:t>
-                </w:r>
-                <w:proofErr w:type="spellEnd"/>
-                <w:r>
-                  <w:rPr>
-                    <w:rFonts w:ascii="Times New Roman" w:hAnsi="Times New Roman" w:cs="Times New Roman"/>
-                    <w:i/>
-                    <w:sz w:val="24"/>
-                    <w:szCs w:val="24"/>
-                    <w:lang w:val="en-US"/>
-                  </w:rPr>
-                  <w:t>,</w:t>
-                </w:r>
-                <w:r>
-                  <w:rPr>
-                    <w:rFonts w:ascii="Times New Roman" w:hAnsi="Times New Roman" w:cs="Times New Roman"/>
-                    <w:sz w:val="24"/>
-                    <w:szCs w:val="24"/>
-                    <w:lang w:val="en-US"/>
-                  </w:rPr>
-                  <w:t xml:space="preserve"> </w:t>
-                </w:r>
-                <w:proofErr w:type="spellStart"/>
-                <w:r>
-                  <w:rPr>
-                    <w:rFonts w:ascii="Times New Roman" w:hAnsi="Times New Roman" w:cs="Times New Roman"/>
-                    <w:sz w:val="24"/>
-                    <w:szCs w:val="24"/>
-                    <w:lang w:val="en-US"/>
-                  </w:rPr>
-                  <w:t>París</w:t>
-                </w:r>
-                <w:proofErr w:type="spellEnd"/>
-                <w:r>
-                  <w:rPr>
-                    <w:rFonts w:ascii="Times New Roman" w:hAnsi="Times New Roman" w:cs="Times New Roman"/>
-                    <w:sz w:val="24"/>
-                    <w:szCs w:val="24"/>
-                    <w:lang w:val="en-US"/>
-                  </w:rPr>
-                  <w:t xml:space="preserve">: </w:t>
-                </w:r>
-                <w:proofErr w:type="spellStart"/>
-                <w:r>
-                  <w:rPr>
-                    <w:rFonts w:ascii="Times New Roman" w:hAnsi="Times New Roman" w:cs="Times New Roman"/>
-                    <w:sz w:val="24"/>
-                    <w:szCs w:val="24"/>
-                    <w:lang w:val="en-US"/>
-                  </w:rPr>
-                  <w:t>Seghers</w:t>
-                </w:r>
-                <w:proofErr w:type="spellEnd"/>
-                <w:r>
-                  <w:rPr>
-                    <w:rFonts w:ascii="Times New Roman" w:hAnsi="Times New Roman" w:cs="Times New Roman"/>
-                    <w:sz w:val="24"/>
-                    <w:szCs w:val="24"/>
-                    <w:lang w:val="en-US"/>
-                  </w:rPr>
-                  <w:t xml:space="preserve"> (in French)</w:t>
-                </w:r>
-                <w:r>
-                  <w:rPr>
-                    <w:rFonts w:ascii="Times New Roman" w:hAnsi="Times New Roman" w:cs="Times New Roman"/>
-                    <w:sz w:val="24"/>
-                    <w:szCs w:val="24"/>
-                    <w:lang w:val="en-US"/>
-                  </w:rPr>
-                  <w:t>.</w:t>
-                </w:r>
+                <w:sdt>
+                  <w:sdtPr>
+                    <w:rPr>
+                      <w:lang w:val="en-US"/>
+                    </w:rPr>
+                    <w:id w:val="-1757434327"/>
+                    <w:citation/>
+                  </w:sdtPr>
+                  <w:sdtContent>
+                    <w:r>
+                      <w:rPr>
+                        <w:lang w:val="en-US"/>
+                      </w:rPr>
+                      <w:fldChar w:fldCharType="begin"/>
+                    </w:r>
+                    <w:r>
+                      <w:rPr>
+                        <w:lang w:val="en-US"/>
+                      </w:rPr>
+                      <w:instrText xml:space="preserve"> CITATION Bur80 \l 1033 </w:instrText>
+                    </w:r>
+                    <w:r>
+                      <w:rPr>
+                        <w:lang w:val="en-US"/>
+                      </w:rPr>
+                      <w:fldChar w:fldCharType="separate"/>
+                    </w:r>
+                    <w:r>
+                      <w:rPr>
+                        <w:noProof/>
+                        <w:lang w:val="en-US"/>
+                      </w:rPr>
+                      <w:t>(Burch, Marcel L'Herbier)</w:t>
+                    </w:r>
+                    <w:r>
+                      <w:rPr>
+                        <w:lang w:val="en-US"/>
+                      </w:rPr>
+                      <w:fldChar w:fldCharType="end"/>
+                    </w:r>
+                  </w:sdtContent>
+                </w:sdt>
+                <w:bookmarkStart w:id="0" w:name="_GoBack"/>
+                <w:bookmarkEnd w:id="0"/>
               </w:p>
               <w:p>
                 <w:pPr>
                   <w:rPr>
-                    <w:rFonts w:ascii="Times New Roman" w:hAnsi="Times New Roman" w:cs="Times New Roman"/>
-                    <w:sz w:val="24"/>
-                    <w:szCs w:val="24"/>
                     <w:lang w:val="en-US"/>
                   </w:rPr>
                 </w:pPr>
-                <w:r>
-                  <w:rPr>
-                    <w:rFonts w:ascii="Times New Roman" w:hAnsi="Times New Roman" w:cs="Times New Roman"/>
-                    <w:sz w:val="24"/>
-                    <w:szCs w:val="24"/>
-                    <w:lang w:val="en-US"/>
-                  </w:rPr>
-                  <w:t xml:space="preserve">─── (1980) “Marcel </w:t>
-                </w:r>
-                <w:proofErr w:type="spellStart"/>
-                <w:r>
-                  <w:rPr>
-                    <w:rFonts w:ascii="Times New Roman" w:hAnsi="Times New Roman" w:cs="Times New Roman"/>
-                    <w:sz w:val="24"/>
-                    <w:szCs w:val="24"/>
-                    <w:lang w:val="en-US"/>
-                  </w:rPr>
-                  <w:t>L’Herbier</w:t>
-                </w:r>
-                <w:proofErr w:type="spellEnd"/>
-                <w:r>
-                  <w:rPr>
-                    <w:rFonts w:ascii="Times New Roman" w:hAnsi="Times New Roman" w:cs="Times New Roman"/>
-                    <w:sz w:val="24"/>
-                    <w:szCs w:val="24"/>
-                    <w:lang w:val="en-US"/>
-                  </w:rPr>
-                  <w:t xml:space="preserve">” in </w:t>
-                </w:r>
-                <w:proofErr w:type="spellStart"/>
-                <w:r>
-                  <w:rPr>
-                    <w:rFonts w:ascii="Times New Roman" w:hAnsi="Times New Roman" w:cs="Times New Roman"/>
-                    <w:sz w:val="24"/>
-                    <w:szCs w:val="24"/>
-                    <w:lang w:val="en-US"/>
-                  </w:rPr>
-                  <w:t>Roud</w:t>
-                </w:r>
-                <w:proofErr w:type="spellEnd"/>
-                <w:r>
-                  <w:rPr>
-                    <w:rFonts w:ascii="Times New Roman" w:hAnsi="Times New Roman" w:cs="Times New Roman"/>
-                    <w:sz w:val="24"/>
-                    <w:szCs w:val="24"/>
-                    <w:lang w:val="en-US"/>
-                  </w:rPr>
-                  <w:t xml:space="preserve">, R. (ed.), </w:t>
-                </w:r>
-                <w:r>
-                  <w:rPr>
-                    <w:rFonts w:ascii="Times New Roman" w:hAnsi="Times New Roman" w:cs="Times New Roman"/>
-                    <w:i/>
-                    <w:sz w:val="24"/>
-                    <w:szCs w:val="24"/>
-                    <w:lang w:val="en-US"/>
-                  </w:rPr>
-                  <w:t>Cinema: A Critical Dictionary</w:t>
-                </w:r>
-                <w:r>
-                  <w:rPr>
-                    <w:rFonts w:ascii="Times New Roman" w:hAnsi="Times New Roman" w:cs="Times New Roman"/>
-                    <w:sz w:val="24"/>
-                    <w:szCs w:val="24"/>
-                    <w:lang w:val="en-US"/>
-                  </w:rPr>
-                  <w:t xml:space="preserve">, </w:t>
-                </w:r>
-                <w:proofErr w:type="gramStart"/>
-                <w:r>
-                  <w:rPr>
-                    <w:rFonts w:ascii="Times New Roman" w:hAnsi="Times New Roman" w:cs="Times New Roman"/>
-                    <w:sz w:val="24"/>
-                    <w:szCs w:val="24"/>
-                    <w:lang w:val="en-US"/>
-                  </w:rPr>
-                  <w:t>vol</w:t>
-                </w:r>
-                <w:proofErr w:type="gramEnd"/>
-                <w:r>
-                  <w:rPr>
-                    <w:rFonts w:ascii="Times New Roman" w:hAnsi="Times New Roman" w:cs="Times New Roman"/>
-                    <w:sz w:val="24"/>
-                    <w:szCs w:val="24"/>
-                    <w:lang w:val="en-US"/>
-                  </w:rPr>
-                  <w:t>. 2, London: Martin Secker &amp; Warburg.</w:t>
-                </w:r>
+                <w:sdt>
+                  <w:sdtPr>
+                    <w:rPr>
+                      <w:lang w:val="en-US"/>
+                    </w:rPr>
+                    <w:id w:val="651945521"/>
+                    <w:citation/>
+                  </w:sdtPr>
+                  <w:sdtContent>
+                    <w:r>
+                      <w:rPr>
+                        <w:lang w:val="en-US"/>
+                      </w:rPr>
+                      <w:fldChar w:fldCharType="begin"/>
+                    </w:r>
+                    <w:r>
+                      <w:rPr>
+                        <w:lang w:val="en-US"/>
+                      </w:rPr>
+                      <w:instrText xml:space="preserve"> CITATION Bur73 \l 1033 </w:instrText>
+                    </w:r>
+                    <w:r>
+                      <w:rPr>
+                        <w:lang w:val="en-US"/>
+                      </w:rPr>
+                      <w:fldChar w:fldCharType="separate"/>
+                    </w:r>
+                    <w:r>
+                      <w:rPr>
+                        <w:noProof/>
+                        <w:lang w:val="en-US"/>
+                      </w:rPr>
+                      <w:t>(Burch, Marcel L'herbier)</w:t>
+                    </w:r>
+                    <w:r>
+                      <w:rPr>
+                        <w:lang w:val="en-US"/>
+                      </w:rPr>
+                      <w:fldChar w:fldCharType="end"/>
+                    </w:r>
+                  </w:sdtContent>
+                </w:sdt>
               </w:p>
               <w:p>
                 <w:pPr>
                   <w:rPr>
-                    <w:rFonts w:ascii="Times New Roman" w:hAnsi="Times New Roman" w:cs="Times New Roman"/>
-                    <w:sz w:val="24"/>
-                    <w:szCs w:val="24"/>
                     <w:lang w:val="en-US"/>
                   </w:rPr>
                 </w:pPr>
-                <w:r>
-                  <w:rPr>
-                    <w:rFonts w:ascii="Times New Roman" w:hAnsi="Times New Roman" w:cs="Times New Roman"/>
-                    <w:sz w:val="24"/>
-                    <w:szCs w:val="24"/>
-                    <w:lang w:val="en-US"/>
-                  </w:rPr>
-                  <w:t xml:space="preserve">─── (1991) “Marcel </w:t>
-                </w:r>
-                <w:proofErr w:type="spellStart"/>
-                <w:r>
-                  <w:rPr>
-                    <w:rFonts w:ascii="Times New Roman" w:hAnsi="Times New Roman" w:cs="Times New Roman"/>
-                    <w:sz w:val="24"/>
-                    <w:szCs w:val="24"/>
-                    <w:lang w:val="en-US"/>
-                  </w:rPr>
-                  <w:t>L’Herbier</w:t>
-                </w:r>
-                <w:proofErr w:type="spellEnd"/>
-                <w:r>
-                  <w:rPr>
-                    <w:rFonts w:ascii="Times New Roman" w:hAnsi="Times New Roman" w:cs="Times New Roman"/>
-                    <w:sz w:val="24"/>
-                    <w:szCs w:val="24"/>
-                    <w:lang w:val="en-US"/>
-                  </w:rPr>
-                  <w:t xml:space="preserve">” in </w:t>
-                </w:r>
-                <w:r>
-                  <w:rPr>
-                    <w:rFonts w:ascii="Times New Roman" w:hAnsi="Times New Roman" w:cs="Times New Roman"/>
-                    <w:i/>
-                    <w:sz w:val="24"/>
-                    <w:szCs w:val="24"/>
-                    <w:lang w:val="en-US"/>
-                  </w:rPr>
-                  <w:t>In and Out of Synch: T</w:t>
-                </w:r>
-                <w:r>
-                  <w:rPr>
-                    <w:rFonts w:ascii="Times New Roman" w:hAnsi="Times New Roman" w:cs="Times New Roman"/>
-                    <w:i/>
-                    <w:sz w:val="24"/>
-                    <w:szCs w:val="24"/>
-                    <w:lang w:val="en-US"/>
-                  </w:rPr>
-                  <w:t xml:space="preserve">he Awakening of a Cine-dreamer, </w:t>
-                </w:r>
-                <w:proofErr w:type="spellStart"/>
-                <w:r>
-                  <w:rPr>
-                    <w:rFonts w:ascii="Times New Roman" w:hAnsi="Times New Roman" w:cs="Times New Roman"/>
-                    <w:i/>
-                    <w:sz w:val="24"/>
-                    <w:szCs w:val="24"/>
-                    <w:lang w:val="en-US"/>
-                  </w:rPr>
-                  <w:t>Aldershot</w:t>
-                </w:r>
-                <w:proofErr w:type="spellEnd"/>
-                <w:r>
-                  <w:rPr>
-                    <w:rFonts w:ascii="Times New Roman" w:hAnsi="Times New Roman" w:cs="Times New Roman"/>
-                    <w:i/>
-                    <w:sz w:val="24"/>
-                    <w:szCs w:val="24"/>
-                    <w:lang w:val="en-US"/>
-                  </w:rPr>
-                  <w:t xml:space="preserve">:  </w:t>
-                </w:r>
-                <w:proofErr w:type="spellStart"/>
-                <w:r>
-                  <w:rPr>
-                    <w:rFonts w:ascii="Times New Roman" w:hAnsi="Times New Roman" w:cs="Times New Roman"/>
-                    <w:i/>
-                    <w:sz w:val="24"/>
-                    <w:szCs w:val="24"/>
-                    <w:lang w:val="en-US"/>
-                  </w:rPr>
-                  <w:t>Scolar</w:t>
-                </w:r>
-                <w:proofErr w:type="spellEnd"/>
-                <w:r>
-                  <w:rPr>
-                    <w:rFonts w:ascii="Times New Roman" w:hAnsi="Times New Roman" w:cs="Times New Roman"/>
-                    <w:i/>
-                    <w:sz w:val="24"/>
-                    <w:szCs w:val="24"/>
-                    <w:lang w:val="en-US"/>
-                  </w:rPr>
-                  <w:t xml:space="preserve"> Press</w:t>
-                </w:r>
-                <w:r>
-                  <w:rPr>
-                    <w:rFonts w:ascii="Times New Roman" w:hAnsi="Times New Roman" w:cs="Times New Roman"/>
-                    <w:sz w:val="24"/>
-                    <w:szCs w:val="24"/>
-                    <w:lang w:val="en-US"/>
-                  </w:rPr>
-                  <w:t>: 32.</w:t>
-                </w:r>
+                <w:sdt>
+                  <w:sdtPr>
+                    <w:rPr>
+                      <w:lang w:val="en-US"/>
+                    </w:rPr>
+                    <w:id w:val="-1149210168"/>
+                    <w:citation/>
+                  </w:sdtPr>
+                  <w:sdtContent>
+                    <w:r>
+                      <w:rPr>
+                        <w:lang w:val="en-US"/>
+                      </w:rPr>
+                      <w:fldChar w:fldCharType="begin"/>
+                    </w:r>
+                    <w:r>
+                      <w:rPr>
+                        <w:lang w:val="en-US"/>
+                      </w:rPr>
+                      <w:instrText xml:space="preserve"> CITATION Cou84 \l 1033 </w:instrText>
+                    </w:r>
+                    <w:r>
+                      <w:rPr>
+                        <w:lang w:val="en-US"/>
+                      </w:rPr>
+                      <w:fldChar w:fldCharType="separate"/>
+                    </w:r>
+                    <w:r>
+                      <w:rPr>
+                        <w:noProof/>
+                        <w:lang w:val="en-US"/>
+                      </w:rPr>
+                      <w:t>(Cousins)</w:t>
+                    </w:r>
+                    <w:r>
+                      <w:rPr>
+                        <w:lang w:val="en-US"/>
+                      </w:rPr>
+                      <w:fldChar w:fldCharType="end"/>
+                    </w:r>
+                  </w:sdtContent>
+                </w:sdt>
               </w:p>
               <w:p>
                 <w:pPr>
                   <w:rPr>
-                    <w:rFonts w:ascii="Times New Roman" w:hAnsi="Times New Roman" w:cs="Times New Roman"/>
-                    <w:sz w:val="24"/>
-                    <w:szCs w:val="24"/>
                     <w:lang w:val="en-US"/>
                   </w:rPr>
                 </w:pPr>
+                <w:sdt>
+                  <w:sdtPr>
+                    <w:rPr>
+                      <w:lang w:val="en-US"/>
+                    </w:rPr>
+                    <w:id w:val="7568700"/>
+                    <w:citation/>
+                  </w:sdtPr>
+                  <w:sdtContent>
+                    <w:r>
+                      <w:rPr>
+                        <w:lang w:val="en-US"/>
+                      </w:rPr>
+                      <w:fldChar w:fldCharType="begin"/>
+                    </w:r>
+                    <w:r>
+                      <w:rPr>
+                        <w:lang w:val="en-US"/>
+                      </w:rPr>
+                      <w:instrText xml:space="preserve"> CITATION Fie68 \l 1033 </w:instrText>
+                    </w:r>
+                    <w:r>
+                      <w:rPr>
+                        <w:lang w:val="en-US"/>
+                      </w:rPr>
+                      <w:fldChar w:fldCharType="separate"/>
+                    </w:r>
+                    <w:r>
+                      <w:rPr>
+                        <w:noProof/>
+                        <w:lang w:val="en-US"/>
+                      </w:rPr>
+                      <w:t>(Fieschi and Siclier)</w:t>
+                    </w:r>
+                    <w:r>
+                      <w:rPr>
+                        <w:lang w:val="en-US"/>
+                      </w:rPr>
+                      <w:fldChar w:fldCharType="end"/>
+                    </w:r>
+                  </w:sdtContent>
+                </w:sdt>
               </w:p>
               <w:p>
                 <w:pPr>
                   <w:rPr>
-                    <w:rFonts w:ascii="Times New Roman" w:hAnsi="Times New Roman" w:cs="Times New Roman"/>
-                    <w:sz w:val="24"/>
-                    <w:szCs w:val="24"/>
                     <w:lang w:val="en-US"/>
                   </w:rPr>
                 </w:pPr>
-                <w:r>
-                  <w:rPr>
-                    <w:rFonts w:ascii="Times New Roman" w:hAnsi="Times New Roman" w:cs="Times New Roman"/>
-                    <w:sz w:val="24"/>
-                    <w:szCs w:val="24"/>
-                    <w:lang w:val="en-US"/>
-                  </w:rPr>
-                  <w:t>Cousins, R</w:t>
-                </w:r>
-                <w:r>
-                  <w:rPr>
-                    <w:rFonts w:ascii="Times New Roman" w:hAnsi="Times New Roman" w:cs="Times New Roman"/>
-                    <w:sz w:val="24"/>
-                    <w:szCs w:val="24"/>
-                    <w:lang w:val="en-US"/>
-                  </w:rPr>
-                  <w:t>.</w:t>
-                </w:r>
-                <w:r>
-                  <w:rPr>
-                    <w:rFonts w:ascii="Times New Roman" w:hAnsi="Times New Roman" w:cs="Times New Roman"/>
-                    <w:sz w:val="24"/>
-                    <w:szCs w:val="24"/>
-                    <w:lang w:val="en-US"/>
-                  </w:rPr>
-                  <w:t xml:space="preserve"> F</w:t>
-                </w:r>
-                <w:r>
-                  <w:rPr>
-                    <w:rFonts w:ascii="Times New Roman" w:hAnsi="Times New Roman" w:cs="Times New Roman"/>
-                    <w:sz w:val="24"/>
-                    <w:szCs w:val="24"/>
-                    <w:lang w:val="en-US"/>
-                  </w:rPr>
-                  <w:t>. (1984) “</w:t>
-                </w:r>
-                <w:r>
-                  <w:rPr>
-                    <w:rFonts w:ascii="Times New Roman" w:hAnsi="Times New Roman" w:cs="Times New Roman"/>
-                    <w:sz w:val="24"/>
-                    <w:szCs w:val="24"/>
-                    <w:lang w:val="en-US"/>
-                  </w:rPr>
-                  <w:t xml:space="preserve">Adapting Zola for the Silent Cinema: The Example of Marcel </w:t>
-                </w:r>
-                <w:proofErr w:type="spellStart"/>
-                <w:r>
-                  <w:rPr>
-                    <w:rFonts w:ascii="Times New Roman" w:hAnsi="Times New Roman" w:cs="Times New Roman"/>
-                    <w:sz w:val="24"/>
-                    <w:szCs w:val="24"/>
-                    <w:lang w:val="en-US"/>
-                  </w:rPr>
-                  <w:t>L'Herbier</w:t>
-                </w:r>
-                <w:proofErr w:type="spellEnd"/>
-                <w:r>
-                  <w:rPr>
-                    <w:rFonts w:ascii="Times New Roman" w:hAnsi="Times New Roman" w:cs="Times New Roman"/>
-                    <w:sz w:val="24"/>
-                    <w:szCs w:val="24"/>
-                    <w:lang w:val="en-US"/>
-                  </w:rPr>
-                  <w:t xml:space="preserve">”, in </w:t>
-                </w:r>
-                <w:r>
-                  <w:rPr>
-                    <w:rFonts w:ascii="Times New Roman" w:hAnsi="Times New Roman" w:cs="Times New Roman"/>
-                    <w:i/>
-                    <w:sz w:val="24"/>
-                    <w:szCs w:val="24"/>
-                    <w:lang w:val="en-US"/>
-                  </w:rPr>
-                  <w:t>Literature/Film Quarterly</w:t>
-                </w:r>
-                <w:r>
-                  <w:rPr>
-                    <w:rFonts w:ascii="Times New Roman" w:hAnsi="Times New Roman" w:cs="Times New Roman"/>
-                    <w:sz w:val="24"/>
-                    <w:szCs w:val="24"/>
-                    <w:lang w:val="en-US"/>
-                  </w:rPr>
-                  <w:t>, 12</w:t>
-                </w:r>
-                <w:r>
-                  <w:rPr>
-                    <w:rFonts w:ascii="Times New Roman" w:hAnsi="Times New Roman" w:cs="Times New Roman"/>
-                    <w:sz w:val="24"/>
-                    <w:szCs w:val="24"/>
-                    <w:lang w:val="en-US"/>
-                  </w:rPr>
-                  <w:t>, 1: 42-49.</w:t>
-                </w:r>
+                <w:sdt>
+                  <w:sdtPr>
+                    <w:rPr>
+                      <w:lang w:val="en-US"/>
+                    </w:rPr>
+                    <w:id w:val="-1551528765"/>
+                    <w:citation/>
+                  </w:sdtPr>
+                  <w:sdtContent>
+                    <w:r>
+                      <w:rPr>
+                        <w:lang w:val="en-US"/>
+                      </w:rPr>
+                      <w:fldChar w:fldCharType="begin"/>
+                    </w:r>
+                    <w:r>
+                      <w:rPr>
+                        <w:lang w:val="en-US"/>
+                      </w:rPr>
+                      <w:instrText xml:space="preserve"> CITATION LHe21 \l 1033 </w:instrText>
+                    </w:r>
+                    <w:r>
+                      <w:rPr>
+                        <w:lang w:val="en-US"/>
+                      </w:rPr>
+                      <w:fldChar w:fldCharType="separate"/>
+                    </w:r>
+                    <w:r>
+                      <w:rPr>
+                        <w:noProof/>
+                        <w:lang w:val="en-US"/>
+                      </w:rPr>
+                      <w:t>(L'Herbier, El Dorado: Mélodrame Cinématographique)</w:t>
+                    </w:r>
+                    <w:r>
+                      <w:rPr>
+                        <w:lang w:val="en-US"/>
+                      </w:rPr>
+                      <w:fldChar w:fldCharType="end"/>
+                    </w:r>
+                  </w:sdtContent>
+                </w:sdt>
               </w:p>
               <w:p>
                 <w:pPr>
                   <w:rPr>
-                    <w:rFonts w:ascii="Times New Roman" w:hAnsi="Times New Roman" w:cs="Times New Roman"/>
-                    <w:sz w:val="24"/>
-                    <w:szCs w:val="24"/>
                     <w:lang w:val="en-US"/>
                   </w:rPr>
                 </w:pPr>
+                <w:sdt>
+                  <w:sdtPr>
+                    <w:rPr>
+                      <w:lang w:val="en-US"/>
+                    </w:rPr>
+                    <w:id w:val="715706794"/>
+                    <w:citation/>
+                  </w:sdtPr>
+                  <w:sdtContent>
+                    <w:r>
+                      <w:rPr>
+                        <w:lang w:val="en-US"/>
+                      </w:rPr>
+                      <w:fldChar w:fldCharType="begin"/>
+                    </w:r>
+                    <w:r>
+                      <w:rPr>
+                        <w:lang w:val="en-US"/>
+                      </w:rPr>
+                      <w:instrText xml:space="preserve"> CITATION LHe46 \l 1033 </w:instrText>
+                    </w:r>
+                    <w:r>
+                      <w:rPr>
+                        <w:lang w:val="en-US"/>
+                      </w:rPr>
+                      <w:fldChar w:fldCharType="separate"/>
+                    </w:r>
+                    <w:r>
+                      <w:rPr>
+                        <w:noProof/>
+                        <w:lang w:val="en-US"/>
+                      </w:rPr>
+                      <w:t>(L'Herbier, Intelligence Du Cinématographe)</w:t>
+                    </w:r>
+                    <w:r>
+                      <w:rPr>
+                        <w:lang w:val="en-US"/>
+                      </w:rPr>
+                      <w:fldChar w:fldCharType="end"/>
+                    </w:r>
+                  </w:sdtContent>
+                </w:sdt>
               </w:p>
               <w:p>
                 <w:pPr>
                   <w:rPr>
-                    <w:rFonts w:ascii="Times New Roman" w:hAnsi="Times New Roman" w:cs="Times New Roman"/>
-                    <w:sz w:val="24"/>
-                    <w:szCs w:val="24"/>
+                    <w:lang w:val="en-US"/>
                   </w:rPr>
                 </w:pPr>
-                <w:proofErr w:type="spellStart"/>
-                <w:r>
-                  <w:rPr>
-                    <w:rFonts w:ascii="Times New Roman" w:hAnsi="Times New Roman" w:cs="Times New Roman"/>
-                    <w:sz w:val="24"/>
-                    <w:szCs w:val="24"/>
-                  </w:rPr>
-                  <w:t>Fieschi</w:t>
-                </w:r>
-                <w:proofErr w:type="spellEnd"/>
-                <w:r>
-                  <w:rPr>
-                    <w:rFonts w:ascii="Times New Roman" w:hAnsi="Times New Roman" w:cs="Times New Roman"/>
-                    <w:sz w:val="24"/>
-                    <w:szCs w:val="24"/>
-                  </w:rPr>
-                  <w:t xml:space="preserve">, J.A., and </w:t>
-                </w:r>
-                <w:proofErr w:type="spellStart"/>
-                <w:r>
-                  <w:rPr>
-                    <w:rFonts w:ascii="Times New Roman" w:hAnsi="Times New Roman" w:cs="Times New Roman"/>
-                    <w:sz w:val="24"/>
-                    <w:szCs w:val="24"/>
-                  </w:rPr>
-                  <w:t>Siclier</w:t>
-                </w:r>
-                <w:proofErr w:type="spellEnd"/>
-                <w:r>
-                  <w:rPr>
-                    <w:rFonts w:ascii="Times New Roman" w:hAnsi="Times New Roman" w:cs="Times New Roman"/>
-                    <w:sz w:val="24"/>
-                    <w:szCs w:val="24"/>
-                  </w:rPr>
-                  <w:t>, J. (1968) “</w:t>
-                </w:r>
-                <w:proofErr w:type="spellStart"/>
-                <w:r>
-                  <w:rPr>
-                    <w:rFonts w:ascii="Times New Roman" w:hAnsi="Times New Roman" w:cs="Times New Roman"/>
-                    <w:sz w:val="24"/>
-                    <w:szCs w:val="24"/>
-                  </w:rPr>
-                  <w:t>Autor</w:t>
-                </w:r>
-                <w:proofErr w:type="spellEnd"/>
-                <w:r>
-                  <w:rPr>
-                    <w:rFonts w:ascii="Times New Roman" w:hAnsi="Times New Roman" w:cs="Times New Roman"/>
-                    <w:sz w:val="24"/>
-                    <w:szCs w:val="24"/>
-                  </w:rPr>
-                  <w:t xml:space="preserve"> du </w:t>
-                </w:r>
-                <w:proofErr w:type="spellStart"/>
-                <w:r>
-                  <w:rPr>
-                    <w:rFonts w:ascii="Times New Roman" w:hAnsi="Times New Roman" w:cs="Times New Roman"/>
-                    <w:sz w:val="24"/>
-                    <w:szCs w:val="24"/>
-                  </w:rPr>
-                  <w:t>cinématographe</w:t>
-                </w:r>
-                <w:proofErr w:type="spellEnd"/>
-                <w:r>
-                  <w:rPr>
-                    <w:rFonts w:ascii="Times New Roman" w:hAnsi="Times New Roman" w:cs="Times New Roman"/>
-                    <w:sz w:val="24"/>
-                    <w:szCs w:val="24"/>
-                  </w:rPr>
-                  <w:t xml:space="preserve">. </w:t>
-                </w:r>
-                <w:proofErr w:type="spellStart"/>
-                <w:r>
-                  <w:rPr>
-                    <w:rFonts w:ascii="Times New Roman" w:hAnsi="Times New Roman" w:cs="Times New Roman"/>
-                    <w:sz w:val="24"/>
-                    <w:szCs w:val="24"/>
-                  </w:rPr>
-                  <w:t>Entretien</w:t>
-                </w:r>
-                <w:proofErr w:type="spellEnd"/>
-                <w:r>
-                  <w:rPr>
-                    <w:rFonts w:ascii="Times New Roman" w:hAnsi="Times New Roman" w:cs="Times New Roman"/>
-                    <w:sz w:val="24"/>
-                    <w:szCs w:val="24"/>
-                  </w:rPr>
-                  <w:t xml:space="preserve"> avec Marcel </w:t>
-                </w:r>
-                <w:proofErr w:type="spellStart"/>
-                <w:r>
-                  <w:rPr>
-                    <w:rFonts w:ascii="Times New Roman" w:hAnsi="Times New Roman" w:cs="Times New Roman"/>
-                    <w:sz w:val="24"/>
-                    <w:szCs w:val="24"/>
-                  </w:rPr>
-                  <w:t>L’Herbier</w:t>
-                </w:r>
-                <w:proofErr w:type="spellEnd"/>
-                <w:r>
-                  <w:rPr>
-                    <w:rFonts w:ascii="Times New Roman" w:hAnsi="Times New Roman" w:cs="Times New Roman"/>
-                    <w:sz w:val="24"/>
-                    <w:szCs w:val="24"/>
-                  </w:rPr>
-                  <w:t xml:space="preserve">”, in </w:t>
-                </w:r>
-                <w:r>
-                  <w:rPr>
-                    <w:rFonts w:ascii="Times New Roman" w:hAnsi="Times New Roman" w:cs="Times New Roman"/>
-                    <w:i/>
-                    <w:sz w:val="24"/>
-                    <w:szCs w:val="24"/>
-                  </w:rPr>
-                  <w:t xml:space="preserve">Cahiers du </w:t>
-                </w:r>
-                <w:proofErr w:type="spellStart"/>
-                <w:r>
-                  <w:rPr>
-                    <w:rFonts w:ascii="Times New Roman" w:hAnsi="Times New Roman" w:cs="Times New Roman"/>
-                    <w:i/>
-                    <w:sz w:val="24"/>
-                    <w:szCs w:val="24"/>
-                  </w:rPr>
-                  <w:t>Cinéma</w:t>
-                </w:r>
-                <w:proofErr w:type="spellEnd"/>
-                <w:r>
-                  <w:rPr>
-                    <w:rFonts w:ascii="Times New Roman" w:hAnsi="Times New Roman" w:cs="Times New Roman"/>
-                    <w:sz w:val="24"/>
-                    <w:szCs w:val="24"/>
-                  </w:rPr>
-                  <w:t>, 202: 26-42.</w:t>
-                </w:r>
+                <w:sdt>
+                  <w:sdtPr>
+                    <w:rPr>
+                      <w:lang w:val="en-US"/>
+                    </w:rPr>
+                    <w:id w:val="-1974210139"/>
+                    <w:citation/>
+                  </w:sdtPr>
+                  <w:sdtContent>
+                    <w:r>
+                      <w:rPr>
+                        <w:lang w:val="en-US"/>
+                      </w:rPr>
+                      <w:fldChar w:fldCharType="begin"/>
+                    </w:r>
+                    <w:r>
+                      <w:rPr>
+                        <w:lang w:val="en-US"/>
+                      </w:rPr>
+                      <w:instrText xml:space="preserve"> CITATION Règ10 \l 1033 </w:instrText>
+                    </w:r>
+                    <w:r>
+                      <w:rPr>
+                        <w:lang w:val="en-US"/>
+                      </w:rPr>
+                      <w:fldChar w:fldCharType="separate"/>
+                    </w:r>
+                    <w:r>
+                      <w:rPr>
+                        <w:noProof/>
+                        <w:lang w:val="en-US"/>
+                      </w:rPr>
+                      <w:t>(L'Herbier, Marcel)</w:t>
+                    </w:r>
+                    <w:r>
+                      <w:rPr>
+                        <w:lang w:val="en-US"/>
+                      </w:rPr>
+                      <w:fldChar w:fldCharType="end"/>
+                    </w:r>
+                  </w:sdtContent>
+                </w:sdt>
               </w:p>
-              <w:p>
-                <w:pPr>
-                  <w:rPr>
-                    <w:rFonts w:ascii="Times New Roman" w:hAnsi="Times New Roman" w:cs="Times New Roman"/>
-                    <w:sz w:val="24"/>
-                    <w:szCs w:val="24"/>
-                  </w:rPr>
-                </w:pPr>
-              </w:p>
-              <w:p>
-                <w:pPr>
-                  <w:rPr>
-                    <w:rFonts w:ascii="Times New Roman" w:hAnsi="Times New Roman" w:cs="Times New Roman"/>
-                    <w:sz w:val="24"/>
-                    <w:szCs w:val="24"/>
-                  </w:rPr>
-                </w:pPr>
-                <w:proofErr w:type="spellStart"/>
-                <w:r>
-                  <w:rPr>
-                    <w:rFonts w:ascii="Times New Roman" w:hAnsi="Times New Roman" w:cs="Times New Roman"/>
-                    <w:sz w:val="24"/>
-                    <w:szCs w:val="24"/>
-                  </w:rPr>
-                  <w:t>L’Herbier</w:t>
-                </w:r>
-                <w:proofErr w:type="spellEnd"/>
-                <w:r>
-                  <w:rPr>
-                    <w:rFonts w:ascii="Times New Roman" w:hAnsi="Times New Roman" w:cs="Times New Roman"/>
-                    <w:sz w:val="24"/>
-                    <w:szCs w:val="24"/>
-                  </w:rPr>
-                  <w:t>, M</w:t>
-                </w:r>
-                <w:r>
-                  <w:rPr>
-                    <w:rFonts w:ascii="Times New Roman" w:hAnsi="Times New Roman" w:cs="Times New Roman"/>
-                    <w:sz w:val="24"/>
-                    <w:szCs w:val="24"/>
-                  </w:rPr>
-                  <w:t>.</w:t>
-                </w:r>
-                <w:r>
-                  <w:rPr>
-                    <w:rFonts w:ascii="Times New Roman" w:hAnsi="Times New Roman" w:cs="Times New Roman"/>
-                    <w:sz w:val="24"/>
-                    <w:szCs w:val="24"/>
-                  </w:rPr>
-                  <w:t xml:space="preserve"> (1923) </w:t>
-                </w:r>
-                <w:r>
-                  <w:rPr>
-                    <w:rFonts w:ascii="Times New Roman" w:hAnsi="Times New Roman" w:cs="Times New Roman"/>
-                    <w:i/>
-                    <w:sz w:val="24"/>
-                    <w:szCs w:val="24"/>
-                  </w:rPr>
-                  <w:t xml:space="preserve">El </w:t>
-                </w:r>
-                <w:proofErr w:type="spellStart"/>
-                <w:r>
-                  <w:rPr>
-                    <w:rFonts w:ascii="Times New Roman" w:hAnsi="Times New Roman" w:cs="Times New Roman"/>
-                    <w:i/>
-                    <w:sz w:val="24"/>
-                    <w:szCs w:val="24"/>
-                  </w:rPr>
-                  <w:t>Dorado</w:t>
-                </w:r>
-                <w:proofErr w:type="spellEnd"/>
-                <w:r>
-                  <w:rPr>
-                    <w:rFonts w:ascii="Times New Roman" w:hAnsi="Times New Roman" w:cs="Times New Roman"/>
-                    <w:sz w:val="24"/>
-                    <w:szCs w:val="24"/>
-                  </w:rPr>
-                  <w:t xml:space="preserve">, </w:t>
-                </w:r>
-                <w:r>
-                  <w:rPr>
-                    <w:rFonts w:ascii="Times New Roman" w:hAnsi="Times New Roman" w:cs="Times New Roman"/>
-                    <w:sz w:val="24"/>
-                    <w:szCs w:val="24"/>
-                  </w:rPr>
-                  <w:t xml:space="preserve">Paris: Editions de La Lampe </w:t>
-                </w:r>
-                <w:proofErr w:type="spellStart"/>
-                <w:r>
-                  <w:rPr>
-                    <w:rFonts w:ascii="Times New Roman" w:hAnsi="Times New Roman" w:cs="Times New Roman"/>
-                    <w:sz w:val="24"/>
-                    <w:szCs w:val="24"/>
-                  </w:rPr>
-                  <w:t>Merveilleuse</w:t>
-                </w:r>
-                <w:proofErr w:type="spellEnd"/>
-                <w:r>
-                  <w:rPr>
-                    <w:rFonts w:ascii="Times New Roman" w:hAnsi="Times New Roman" w:cs="Times New Roman"/>
-                    <w:sz w:val="24"/>
-                    <w:szCs w:val="24"/>
-                  </w:rPr>
-                  <w:t>.</w:t>
-                </w:r>
-              </w:p>
-              <w:p>
-                <w:pPr>
-                  <w:rPr>
-                    <w:rFonts w:ascii="Times New Roman" w:hAnsi="Times New Roman" w:cs="Times New Roman"/>
-                    <w:sz w:val="24"/>
-                    <w:szCs w:val="24"/>
-                  </w:rPr>
-                </w:pPr>
-                <w:r>
-                  <w:rPr>
-                    <w:rFonts w:ascii="Times New Roman" w:hAnsi="Times New Roman" w:cs="Times New Roman"/>
-                    <w:sz w:val="24"/>
-                    <w:szCs w:val="24"/>
-                  </w:rPr>
-                  <w:t xml:space="preserve">─── (1946) </w:t>
-                </w:r>
-                <w:r>
-                  <w:rPr>
-                    <w:rFonts w:ascii="Times New Roman" w:hAnsi="Times New Roman" w:cs="Times New Roman"/>
-                    <w:i/>
-                    <w:sz w:val="24"/>
-                    <w:szCs w:val="24"/>
-                  </w:rPr>
-                  <w:t xml:space="preserve">Intelligence de </w:t>
-                </w:r>
-                <w:proofErr w:type="spellStart"/>
-                <w:r>
-                  <w:rPr>
-                    <w:rFonts w:ascii="Times New Roman" w:hAnsi="Times New Roman" w:cs="Times New Roman"/>
-                    <w:i/>
-                    <w:sz w:val="24"/>
-                    <w:szCs w:val="24"/>
-                  </w:rPr>
-                  <w:t>cinématographe</w:t>
-                </w:r>
-                <w:proofErr w:type="spellEnd"/>
-                <w:r>
-                  <w:rPr>
-                    <w:rFonts w:ascii="Times New Roman" w:hAnsi="Times New Roman" w:cs="Times New Roman"/>
-                    <w:sz w:val="24"/>
-                    <w:szCs w:val="24"/>
-                  </w:rPr>
-                  <w:t xml:space="preserve">, Paris: </w:t>
-                </w:r>
-                <w:proofErr w:type="spellStart"/>
-                <w:r>
-                  <w:rPr>
-                    <w:rFonts w:ascii="Times New Roman" w:hAnsi="Times New Roman" w:cs="Times New Roman"/>
-                    <w:sz w:val="24"/>
-                    <w:szCs w:val="24"/>
-                  </w:rPr>
-                  <w:t>Corréa</w:t>
-                </w:r>
-                <w:proofErr w:type="spellEnd"/>
-                <w:r>
-                  <w:rPr>
-                    <w:rFonts w:ascii="Times New Roman" w:hAnsi="Times New Roman" w:cs="Times New Roman"/>
-                    <w:sz w:val="24"/>
-                    <w:szCs w:val="24"/>
-                  </w:rPr>
-                  <w:t xml:space="preserve"> </w:t>
-                </w:r>
-                <w:r>
-                  <w:rPr>
-                    <w:rFonts w:ascii="Times New Roman" w:hAnsi="Times New Roman" w:cs="Times New Roman"/>
-                    <w:sz w:val="24"/>
-                    <w:szCs w:val="24"/>
-                  </w:rPr>
-                  <w:t>(revised 1977)</w:t>
-                </w:r>
-                <w:r>
-                  <w:rPr>
-                    <w:rFonts w:ascii="Times New Roman" w:hAnsi="Times New Roman" w:cs="Times New Roman"/>
-                    <w:sz w:val="24"/>
-                    <w:szCs w:val="24"/>
-                  </w:rPr>
-                  <w:t>.</w:t>
-                </w:r>
-              </w:p>
-              <w:p>
-                <w:pPr>
-                  <w:rPr>
-                    <w:rFonts w:ascii="Times New Roman" w:hAnsi="Times New Roman" w:cs="Times New Roman"/>
-                    <w:sz w:val="24"/>
-                    <w:szCs w:val="24"/>
-                  </w:rPr>
-                </w:pPr>
-              </w:p>
-              <w:p>
-                <w:pPr>
-                  <w:rPr>
-                    <w:rFonts w:ascii="Times New Roman" w:hAnsi="Times New Roman" w:cs="Times New Roman"/>
-                    <w:sz w:val="24"/>
-                    <w:szCs w:val="24"/>
-                    <w:lang w:val="en-US"/>
-                  </w:rPr>
-                </w:pPr>
-                <w:proofErr w:type="spellStart"/>
-                <w:r>
-                  <w:rPr>
-                    <w:rFonts w:ascii="Times New Roman" w:hAnsi="Times New Roman" w:cs="Times New Roman"/>
-                    <w:sz w:val="24"/>
-                    <w:szCs w:val="24"/>
-                    <w:lang w:val="en-US"/>
-                  </w:rPr>
-                  <w:t>Rège</w:t>
-                </w:r>
-                <w:proofErr w:type="spellEnd"/>
-                <w:r>
-                  <w:rPr>
-                    <w:rFonts w:ascii="Times New Roman" w:hAnsi="Times New Roman" w:cs="Times New Roman"/>
-                    <w:sz w:val="24"/>
-                    <w:szCs w:val="24"/>
-                    <w:lang w:val="en-US"/>
-                  </w:rPr>
-                  <w:t>,</w:t>
-                </w:r>
-                <w:r>
-                  <w:rPr>
-                    <w:rFonts w:ascii="Times New Roman" w:hAnsi="Times New Roman" w:cs="Times New Roman"/>
-                    <w:sz w:val="24"/>
-                    <w:szCs w:val="24"/>
-                    <w:lang w:val="en-US"/>
-                  </w:rPr>
-                  <w:t xml:space="preserve"> Philippe</w:t>
-                </w:r>
-                <w:r>
-                  <w:rPr>
-                    <w:rFonts w:ascii="Times New Roman" w:hAnsi="Times New Roman" w:cs="Times New Roman"/>
-                    <w:sz w:val="24"/>
-                    <w:szCs w:val="24"/>
-                    <w:lang w:val="en-US"/>
-                  </w:rPr>
-                  <w:t xml:space="preserve"> (2010) “</w:t>
-                </w:r>
-                <w:proofErr w:type="spellStart"/>
-                <w:r>
-                  <w:rPr>
-                    <w:rFonts w:ascii="Times New Roman" w:hAnsi="Times New Roman" w:cs="Times New Roman"/>
-                    <w:sz w:val="24"/>
-                    <w:szCs w:val="24"/>
-                    <w:lang w:val="en-US"/>
-                  </w:rPr>
-                  <w:t>L’Herbier</w:t>
-                </w:r>
-                <w:proofErr w:type="spellEnd"/>
-                <w:r>
-                  <w:rPr>
-                    <w:rFonts w:ascii="Times New Roman" w:hAnsi="Times New Roman" w:cs="Times New Roman"/>
-                    <w:sz w:val="24"/>
-                    <w:szCs w:val="24"/>
-                    <w:lang w:val="en-US"/>
-                  </w:rPr>
-                  <w:t xml:space="preserve">, Marcel” in </w:t>
-                </w:r>
-                <w:r>
-                  <w:rPr>
-                    <w:rFonts w:ascii="Times New Roman" w:hAnsi="Times New Roman" w:cs="Times New Roman"/>
-                    <w:i/>
-                    <w:sz w:val="24"/>
-                    <w:szCs w:val="24"/>
-                    <w:lang w:val="en-US"/>
-                  </w:rPr>
-                  <w:t>Encyclopedia of French Film Directors</w:t>
-                </w:r>
-                <w:r>
-                  <w:rPr>
-                    <w:rFonts w:ascii="Times New Roman" w:hAnsi="Times New Roman" w:cs="Times New Roman"/>
-                    <w:sz w:val="24"/>
-                    <w:szCs w:val="24"/>
-                    <w:lang w:val="en-US"/>
-                  </w:rPr>
-                  <w:t>, Maryland: Scarecrow Press</w:t>
-                </w:r>
-                <w:proofErr w:type="gramStart"/>
-                <w:r>
-                  <w:rPr>
-                    <w:rFonts w:ascii="Times New Roman" w:hAnsi="Times New Roman" w:cs="Times New Roman"/>
-                    <w:sz w:val="24"/>
-                    <w:szCs w:val="24"/>
-                    <w:lang w:val="en-US"/>
-                  </w:rPr>
-                  <w:t>:638</w:t>
-                </w:r>
-                <w:proofErr w:type="gramEnd"/>
-                <w:r>
-                  <w:rPr>
-                    <w:rFonts w:ascii="Times New Roman" w:hAnsi="Times New Roman" w:cs="Times New Roman"/>
-                    <w:sz w:val="24"/>
-                    <w:szCs w:val="24"/>
-                    <w:lang w:val="en-US"/>
-                  </w:rPr>
-                  <w:t>-639.</w:t>
-                </w:r>
-              </w:p>
-              <w:p/>
             </w:sdtContent>
           </w:sdt>
         </w:tc>
@@ -4014,7 +2873,7 @@
     </w:tbl>
     <w:p/>
     <w:sectPr>
-      <w:headerReference w:type="default" r:id="rId16"/>
+      <w:headerReference w:type="default" r:id="rId17"/>
       <w:pgSz w:w="11906" w:h="16838"/>
       <w:pgMar w:top="1440" w:right="1440" w:bottom="1440" w:left="1440" w:header="708" w:footer="708" w:gutter="0"/>
       <w:cols w:space="708"/>
@@ -6038,6 +4897,10 @@
     <w:compatSetting w:name="enableOpenTypeFeatures" w:uri="http://schemas.microsoft.com/office/word" w:val="1"/>
     <w:compatSetting w:name="doNotFlipMirrorIndents" w:uri="http://schemas.microsoft.com/office/word" w:val="1"/>
   </w:compat>
+  <w:rsids>
+    <w:rsidRoot w:val="00484A7C"/>
+    <w:rsid w:val="00484A7C"/>
+  </w:rsids>
   <m:mathPr>
     <m:mathFont m:val="Cambria Math"/>
     <m:brkBin m:val="before"/>
@@ -6778,8 +5641,226 @@
   <a:extraClrSchemeLst/>
   <a:extLst>
     <a:ext uri="{05A4C25C-085E-4340-85A3-A5531E510DB2}">
-      <thm15:themeFamily xmlns:thm15="http://schemas.microsoft.com/office/thememl/2012/main" xmlns="" name="Office Theme" id="{62F939B6-93AF-4DB8-9C6B-D6C7DFDC589F}" vid="{4A3C46E8-61CC-4603-A589-7422A47A8E4A}"/>
+      <thm15:themeFamily xmlns="" xmlns:thm15="http://schemas.microsoft.com/office/thememl/2012/main" name="Office Theme" id="{62F939B6-93AF-4DB8-9C6B-D6C7DFDC589F}" vid="{4A3C46E8-61CC-4603-A589-7422A47A8E4A}"/>
     </a:ext>
   </a:extLst>
 </a:theme>
+</file>
+
+<file path=customXml/item1.xml><?xml version="1.0" encoding="utf-8"?>
+<b:Sources xmlns:b="http://schemas.openxmlformats.org/officeDocument/2006/bibliography" xmlns="http://schemas.openxmlformats.org/officeDocument/2006/bibliography" SelectedStyle="/MLA.XSL" StyleName="MLA">
+  <b:Source>
+    <b:Tag>Blu70</b:Tag>
+    <b:SourceType>JournalArticle</b:SourceType>
+    <b:Guid>{2EE0064B-BA8E-4840-B7D0-AC4119CA2194}</b:Guid>
+    <b:Title>The Camera as Snowball: France 1918-1927</b:Title>
+    <b:Year>1970</b:Year>
+    <b:Pages>31-39</b:Pages>
+    <b:Volume>9</b:Volume>
+    <b:Issue>2</b:Issue>
+    <b:JournalName>Cinema Journal</b:JournalName>
+    <b:Author>
+      <b:Author>
+        <b:NameList>
+          <b:Person>
+            <b:Last>Blumer</b:Last>
+            <b:Middle>H</b:Middle>
+            <b:First>Ronald</b:First>
+          </b:Person>
+        </b:NameList>
+      </b:Author>
+    </b:Author>
+    <b:RefOrder>1</b:RefOrder>
+  </b:Source>
+  <b:Source>
+    <b:Tag>Bur73</b:Tag>
+    <b:SourceType>Book</b:SourceType>
+    <b:Guid>{B580B50C-22CF-AC48-B378-8C42A7E52593}</b:Guid>
+    <b:Title>Marcel L'herbier</b:Title>
+    <b:Publisher>Seghers</b:Publisher>
+    <b:City>Paris</b:City>
+    <b:Year>1973</b:Year>
+    <b:Author>
+      <b:Author>
+        <b:NameList>
+          <b:Person>
+            <b:Last>Burch</b:Last>
+            <b:First>Noël</b:First>
+          </b:Person>
+        </b:NameList>
+      </b:Author>
+    </b:Author>
+    <b:RefOrder>4</b:RefOrder>
+  </b:Source>
+  <b:Source>
+    <b:Tag>Bur80</b:Tag>
+    <b:SourceType>BookSection</b:SourceType>
+    <b:Guid>{FEAFC6F1-2ACE-FF45-B508-2054D67A7897}</b:Guid>
+    <b:Title>Marcel L'Herbier</b:Title>
+    <b:City>New York</b:City>
+    <b:Publisher>Viking Press</b:Publisher>
+    <b:Year>1980</b:Year>
+    <b:Volume>2</b:Volume>
+    <b:Author>
+      <b:Author>
+        <b:NameList>
+          <b:Person>
+            <b:Last>Burch</b:Last>
+            <b:First>Noël</b:First>
+          </b:Person>
+        </b:NameList>
+      </b:Author>
+      <b:Editor>
+        <b:NameList>
+          <b:Person>
+            <b:Last>Roud</b:Last>
+            <b:First>Richard</b:First>
+          </b:Person>
+        </b:NameList>
+      </b:Editor>
+    </b:Author>
+    <b:BookTitle>Cinema: A Critical Dictionary: The Major Film-Makers</b:BookTitle>
+    <b:RefOrder>3</b:RefOrder>
+  </b:Source>
+  <b:Source>
+    <b:Tag>Bur91</b:Tag>
+    <b:SourceType>BookSection</b:SourceType>
+    <b:Guid>{9CC5CCB5-3F96-0C42-A9A5-C361A3D60D67}</b:Guid>
+    <b:Title>Marcel L'Herbier</b:Title>
+    <b:BookTitle>In and Out of Synch : the Awakening of a Cine-Dreamer</b:BookTitle>
+    <b:City>Aldershot</b:City>
+    <b:Publisher>Scolar Press</b:Publisher>
+    <b:Year>1991</b:Year>
+    <b:Pages>32</b:Pages>
+    <b:Author>
+      <b:Author>
+        <b:NameList>
+          <b:Person>
+            <b:Last>Burch</b:Last>
+            <b:First>Noël </b:First>
+          </b:Person>
+        </b:NameList>
+      </b:Author>
+    </b:Author>
+    <b:RefOrder>2</b:RefOrder>
+  </b:Source>
+  <b:Source>
+    <b:Tag>Cou84</b:Tag>
+    <b:SourceType>JournalArticle</b:SourceType>
+    <b:Guid>{CDE63DAE-96AF-964D-B658-2FA5073473EB}</b:Guid>
+    <b:Title>Adapting ZOla for the Silent Cinema: THe Example of Marcel L'Herbier</b:Title>
+    <b:Year>1984</b:Year>
+    <b:Volume>12</b:Volume>
+    <b:Pages>42-49</b:Pages>
+    <b:JournalName>Literature/Film Quarterly</b:JournalName>
+    <b:Issue>1</b:Issue>
+    <b:Author>
+      <b:Author>
+        <b:NameList>
+          <b:Person>
+            <b:Last>Cousins</b:Last>
+            <b:First>R.F.</b:First>
+          </b:Person>
+        </b:NameList>
+      </b:Author>
+    </b:Author>
+    <b:RefOrder>5</b:RefOrder>
+  </b:Source>
+  <b:Source>
+    <b:Tag>Fie68</b:Tag>
+    <b:SourceType>JournalArticle</b:SourceType>
+    <b:Guid>{230353F9-4A5E-4C4B-AA38-EE2518B052F2}</b:Guid>
+    <b:Title>Autour du Cinématographe: Entretien avec Marcel L'Herbier</b:Title>
+    <b:JournalName>Cahiers du Cinéma</b:JournalName>
+    <b:Year>1968</b:Year>
+    <b:Volume>202</b:Volume>
+    <b:Pages>26-42</b:Pages>
+    <b:Author>
+      <b:Author>
+        <b:NameList>
+          <b:Person>
+            <b:Last>Fieschi</b:Last>
+            <b:First>Jean-André</b:First>
+          </b:Person>
+          <b:Person>
+            <b:Last>Siclier</b:Last>
+            <b:First>Jacques</b:First>
+          </b:Person>
+        </b:NameList>
+      </b:Author>
+    </b:Author>
+    <b:BookTitle>Cahiers du Cinéma</b:BookTitle>
+    <b:RefOrder>6</b:RefOrder>
+  </b:Source>
+  <b:Source>
+    <b:Tag>LHe21</b:Tag>
+    <b:SourceType>Book</b:SourceType>
+    <b:Guid>{CF5C3110-7D44-2144-BA8A-55A2698E1DF9}</b:Guid>
+    <b:Title>El Dorado: Mélodrame Cinématographique</b:Title>
+    <b:Publisher>Éditions de La Lampe Merveillouse</b:Publisher>
+    <b:City>Paris</b:City>
+    <b:Year>1921</b:Year>
+    <b:Author>
+      <b:Author>
+        <b:NameList>
+          <b:Person>
+            <b:Last>L'Herbier</b:Last>
+            <b:First>Marcel</b:First>
+          </b:Person>
+        </b:NameList>
+      </b:Author>
+    </b:Author>
+    <b:RefOrder>7</b:RefOrder>
+  </b:Source>
+  <b:Source>
+    <b:Tag>LHe46</b:Tag>
+    <b:SourceType>Book</b:SourceType>
+    <b:Guid>{C2BDB80F-EA05-C641-9136-1C62F4701DF2}</b:Guid>
+    <b:Title>Intelligence Du Cinématographe</b:Title>
+    <b:City>Paris</b:City>
+    <b:Publisher>Éditions Corrêa</b:Publisher>
+    <b:Year>1946</b:Year>
+    <b:Author>
+      <b:Author>
+        <b:NameList>
+          <b:Person>
+            <b:Last>L'Herbier</b:Last>
+            <b:First>Marcel</b:First>
+          </b:Person>
+        </b:NameList>
+      </b:Author>
+    </b:Author>
+    <b:RefOrder>8</b:RefOrder>
+  </b:Source>
+  <b:Source>
+    <b:Tag>Règ10</b:Tag>
+    <b:SourceType>BookSection</b:SourceType>
+    <b:Guid>{79DABBC4-42A7-4A4A-8A83-710F12478DB6}</b:Guid>
+    <b:Title>L'Herbier, Marcel</b:Title>
+    <b:City>Lanham</b:City>
+    <b:Publisher>Scarecrow Press</b:Publisher>
+    <b:Year>2010</b:Year>
+    <b:Pages>638-639</b:Pages>
+    <b:BookTitle>Encyclopedia of French Film Directors</b:BookTitle>
+    <b:Author>
+      <b:Editor>
+        <b:NameList>
+          <b:Person>
+            <b:Last>Rège</b:Last>
+            <b:First>Philippe</b:First>
+          </b:Person>
+        </b:NameList>
+      </b:Editor>
+    </b:Author>
+    <b:RefOrder>9</b:RefOrder>
+  </b:Source>
+</b:Sources>
+</file>
+
+<file path=customXml/itemProps1.xml><?xml version="1.0" encoding="utf-8"?>
+<ds:datastoreItem xmlns:ds="http://schemas.openxmlformats.org/officeDocument/2006/customXml" ds:itemID="{5FB8A43A-418F-DD4D-B57F-EF76EC832278}">
+  <ds:schemaRefs>
+    <ds:schemaRef ds:uri="http://schemas.openxmlformats.org/officeDocument/2006/bibliography"/>
+  </ds:schemaRefs>
+</ds:datastoreItem>
 </file>